--- a/k23/aims-051123.docx
+++ b/k23/aims-051123.docx
@@ -1,467 +1,410 @@
 
 <file path=word/document.xml><?xml version="1.0" encoding="utf-8"?>
-<w:document xmlns:w="http://schemas.openxmlformats.org/wordprocessingml/2006/main" xmlns:m="http://schemas.openxmlformats.org/officeDocument/2006/math" xmlns:r="http://schemas.openxmlformats.org/officeDocument/2006/relationships" xmlns:o="urn:schemas-microsoft-com:office:office" xmlns:v="urn:schemas-microsoft-com:vml" xmlns:w10="urn:schemas-microsoft-com:office:word" xmlns:a="http://schemas.openxmlformats.org/drawingml/2006/main" xmlns:pic="http://schemas.openxmlformats.org/drawingml/2006/picture" xmlns:wp="http://schemas.openxmlformats.org/drawingml/2006/wordprocessingDrawing">
+<w:document xmlns:wpc="http://schemas.microsoft.com/office/word/2010/wordprocessingCanvas" xmlns:cx="http://schemas.microsoft.com/office/drawing/2014/chartex" xmlns:cx1="http://schemas.microsoft.com/office/drawing/2015/9/8/chartex" xmlns:cx2="http://schemas.microsoft.com/office/drawing/2015/10/21/chartex" xmlns:cx3="http://schemas.microsoft.com/office/drawing/2016/5/9/chartex" xmlns:cx4="http://schemas.microsoft.com/office/drawing/2016/5/10/chartex" xmlns:cx5="http://schemas.microsoft.com/office/drawing/2016/5/11/chartex" xmlns:cx6="http://schemas.microsoft.com/office/drawing/2016/5/12/chartex" xmlns:cx7="http://schemas.microsoft.com/office/drawing/2016/5/13/chartex" xmlns:cx8="http://schemas.microsoft.com/office/drawing/2016/5/14/chartex" xmlns:mc="http://schemas.openxmlformats.org/markup-compatibility/2006" xmlns:aink="http://schemas.microsoft.com/office/drawing/2016/ink" xmlns:am3d="http://schemas.microsoft.com/office/drawing/2017/model3d" xmlns:o="urn:schemas-microsoft-com:office:office" xmlns:oel="http://schemas.microsoft.com/office/2019/extlst" xmlns:r="http://schemas.openxmlformats.org/officeDocument/2006/relationships" xmlns:m="http://schemas.openxmlformats.org/officeDocument/2006/math" xmlns:v="urn:schemas-microsoft-com:vml" xmlns:wp14="http://schemas.microsoft.com/office/word/2010/wordprocessingDrawing" xmlns:wp="http://schemas.openxmlformats.org/drawingml/2006/wordprocessingDrawing" xmlns:w10="urn:schemas-microsoft-com:office:word" xmlns:w="http://schemas.openxmlformats.org/wordprocessingml/2006/main" xmlns:w14="http://schemas.microsoft.com/office/word/2010/wordml" xmlns:w15="http://schemas.microsoft.com/office/word/2012/wordml" xmlns:w16cex="http://schemas.microsoft.com/office/word/2018/wordml/cex" xmlns:w16cid="http://schemas.microsoft.com/office/word/2016/wordml/cid" xmlns:w16="http://schemas.microsoft.com/office/word/2018/wordml" xmlns:w16du="http://schemas.microsoft.com/office/word/2023/wordml/word16du" xmlns:w16sdtdh="http://schemas.microsoft.com/office/word/2020/wordml/sdtdatahash" xmlns:w16se="http://schemas.microsoft.com/office/word/2015/wordml/symex" xmlns:wpg="http://schemas.microsoft.com/office/word/2010/wordprocessingGroup" xmlns:wpi="http://schemas.microsoft.com/office/word/2010/wordprocessingInk" xmlns:wne="http://schemas.microsoft.com/office/word/2006/wordml" xmlns:wps="http://schemas.microsoft.com/office/word/2010/wordprocessingShape" mc:Ignorable="w14 w15 w16se w16cid w16 w16cex w16sdtdh wp14">
   <w:body>
     <w:p>
-      <w:pPr>
-        <w:pStyle w:val="FirstParagraph"/>
-      </w:pPr>
-      <w:r>
-        <w:t xml:space="preserve">Atrial fibrillation (AF) is the most common sustained cardiac arrhythmia, with a prevalence of over 50 million cases currently and ≥ 25% lifetime risk across races.</w:t>
+      <w:commentRangeStart w:id="0"/>
+      <w:commentRangeStart w:id="1"/>
+      <w:commentRangeStart w:id="2"/>
+      <w:commentRangeStart w:id="3"/>
+      <w:r>
+        <w:t xml:space="preserve">Atrial </w:t>
+      </w:r>
+      <w:commentRangeEnd w:id="0"/>
+      <w:r>
+        <w:rPr>
+          <w:rStyle w:val="CommentReference"/>
+        </w:rPr>
+        <w:commentReference w:id="0"/>
+      </w:r>
+      <w:commentRangeEnd w:id="1"/>
+      <w:r>
+        <w:rPr>
+          <w:rStyle w:val="CommentReference"/>
+        </w:rPr>
+        <w:commentReference w:id="1"/>
+      </w:r>
+      <w:commentRangeEnd w:id="2"/>
+      <w:r>
+        <w:rPr>
+          <w:rStyle w:val="CommentReference"/>
+        </w:rPr>
+        <w:commentReference w:id="2"/>
+      </w:r>
+      <w:commentRangeEnd w:id="3"/>
+      <w:r>
+        <w:rPr>
+          <w:rStyle w:val="CommentReference"/>
+        </w:rPr>
+        <w:commentReference w:id="3"/>
+      </w:r>
+      <w:r>
+        <w:t>fibrillation (AF) is the most common sustained cardiac arrhythmia, with a prevalence of over 50 million cases currently and ≥ 25% lifetime risk across races.</w:t>
       </w:r>
       <w:r>
         <w:rPr>
           <w:vertAlign w:val="superscript"/>
         </w:rPr>
-        <w:t xml:space="preserve">1</w:t>
-      </w:r>
+        <w:t>1</w:t>
+      </w:r>
+      <w:r>
+        <w:t xml:space="preserve"> Surprisingly, the disease is only classified by broad strokes into paroxysmal, persistent, and permanent, which parallels the lack of granularity in antiarrhythmic drugs and catheter ablation strategies, which have not noticeably changed over the past 20 years.</w:t>
+      </w:r>
+      <w:r>
+        <w:rPr>
+          <w:vertAlign w:val="superscript"/>
+        </w:rPr>
+        <w:t>2,3</w:t>
+      </w:r>
+      <w:r>
+        <w:t xml:space="preserve"> Our overly simplistic model disallows us to understand the disease or match interventions to the specific stage of progression. Current attempts at reclassifying AF have been limited to cross-sectional, comorbidities-based heuristics, which consider AF to be a consequence instead of a precursor of other conditions.</w:t>
+      </w:r>
+      <w:r>
+        <w:rPr>
+          <w:vertAlign w:val="superscript"/>
+        </w:rPr>
+        <w:t>4,5</w:t>
+      </w:r>
+      <w:r>
+        <w:t xml:space="preserve"> A paradigm shift is needed – differentiation of the underlying spectrum of paroxysmal AF would allow us to identify those at risk for progression, and tailor therapies that target the underlying pathophysiology.</w:t>
+      </w:r>
+    </w:p>
+    <w:p>
+      <w:pPr>
+        <w:pStyle w:val="BodyText"/>
+      </w:pPr>
+      <w:commentRangeStart w:id="4"/>
+      <w:commentRangeStart w:id="5"/>
+      <w:commentRangeStart w:id="6"/>
+      <w:r>
+        <w:t xml:space="preserve">To </w:t>
+      </w:r>
+      <w:commentRangeEnd w:id="4"/>
+      <w:r>
+        <w:rPr>
+          <w:rStyle w:val="CommentReference"/>
+        </w:rPr>
+        <w:commentReference w:id="4"/>
+      </w:r>
+      <w:commentRangeEnd w:id="5"/>
+      <w:r>
+        <w:rPr>
+          <w:rStyle w:val="CommentReference"/>
+        </w:rPr>
+        <w:commentReference w:id="5"/>
+      </w:r>
+      <w:commentRangeEnd w:id="6"/>
+      <w:r>
+        <w:rPr>
+          <w:rStyle w:val="CommentReference"/>
+        </w:rPr>
+        <w:commentReference w:id="6"/>
+      </w:r>
+      <w:r>
+        <w:t xml:space="preserve">overcome the lack of specificity in the diagnosis of paroxysmal AF, we intend to focus on the </w:t>
+      </w:r>
+      <w:r>
+        <w:rPr>
+          <w:u w:val="single"/>
+        </w:rPr>
+        <w:t>earlier, trigger-predominant stages of AF</w:t>
+      </w:r>
+      <w:r>
+        <w:t xml:space="preserve"> using both population-level and individual-level methods. Triggered electrical activity, such as ectopic beats, are the underlying </w:t>
+      </w:r>
+      <w:r>
+        <w:rPr>
+          <w:i/>
+          <w:iCs/>
+        </w:rPr>
+        <w:t>first-mover</w:t>
+      </w:r>
+      <w:r>
+        <w:t xml:space="preserve"> in the onset of AF, and ultimately are driven by maladaptive activity of the autonomic nervous system (ANS).</w:t>
+      </w:r>
+      <w:r>
+        <w:rPr>
+          <w:vertAlign w:val="superscript"/>
+        </w:rPr>
+        <w:t>6,7</w:t>
+      </w:r>
+      <w:r>
+        <w:t xml:space="preserve"> We propose that the </w:t>
+      </w:r>
+      <w:r>
+        <w:rPr>
+          <w:u w:val="single"/>
+        </w:rPr>
+        <w:t>acute, inappropriate vagolysis at times of increased adrenergic tone drives triggered events</w:t>
+      </w:r>
+      <w:r>
+        <w:t xml:space="preserve"> that lead to episodes of AF.</w:t>
+      </w:r>
+      <w:r>
+        <w:rPr>
+          <w:vertAlign w:val="superscript"/>
+        </w:rPr>
+        <w:t>8</w:t>
+      </w:r>
+      <w:r>
+        <w:t xml:space="preserve"> To test this, we will leverage two pre-existing, well-established cohorts: (A) an atrial arrhythmia registry enriched for paroxysmal AF,</w:t>
+      </w:r>
+      <w:r>
+        <w:rPr>
+          <w:vertAlign w:val="superscript"/>
+        </w:rPr>
+        <w:t>9</w:t>
+      </w:r>
+      <w:r>
+        <w:t xml:space="preserve"> and (B) a mental stress cohort with a significant burden of inappropriate vagolysis.</w:t>
+      </w:r>
+      <w:r>
+        <w:rPr>
+          <w:vertAlign w:val="superscript"/>
+        </w:rPr>
+        <w:t>10</w:t>
+      </w:r>
+      <w:r>
+        <w:t xml:space="preserve"> Both cohorts have extensive follow-up data, genetic sequencing, and are led by members of the mentorship committee. </w:t>
+      </w:r>
+      <w:r>
+        <w:rPr>
+          <w:u w:val="single"/>
+        </w:rPr>
+        <w:t>Our overarching hypothesis</w:t>
+      </w:r>
+      <w:r>
+        <w:t xml:space="preserve"> is that there exists a common, </w:t>
+      </w:r>
+      <w:proofErr w:type="gramStart"/>
+      <w:r>
+        <w:t>vagally-triggered</w:t>
+      </w:r>
+      <w:proofErr w:type="gramEnd"/>
       <w:r>
         <w:t xml:space="preserve"> </w:t>
       </w:r>
-      <w:r>
-        <w:t xml:space="preserve">Surprisingly, the disease is only classified by broad strokes into paroxysmal, persistent, and permanent, which parallels the lack of granularity in antiarrhythmic drugs and catheter ablation strategies, which have not noticeably changed over the past 20 years.</w:t>
+      <w:commentRangeStart w:id="7"/>
+      <w:r>
+        <w:t xml:space="preserve">endophenotype </w:t>
+      </w:r>
+      <w:commentRangeEnd w:id="7"/>
+      <w:r>
+        <w:rPr>
+          <w:rStyle w:val="CommentReference"/>
+        </w:rPr>
+        <w:commentReference w:id="7"/>
+      </w:r>
+      <w:r>
+        <w:t>of paroxysmal AF that can be defined by its triggered activity and abnormalities in neurocardiac signal and neurohormone receptors.</w:t>
+      </w:r>
+    </w:p>
+    <w:p>
+      <w:pPr>
+        <w:pStyle w:val="BodyText"/>
+      </w:pPr>
+      <w:r>
+        <w:t>During his TL1, T32, and F32 scholarship, the applicant has worked extensively to collect clinical data in both ongoing NIH-sponsored investigations involving his mentorship and advisory team.</w:t>
       </w:r>
       <w:r>
         <w:rPr>
           <w:vertAlign w:val="superscript"/>
         </w:rPr>
-        <w:t xml:space="preserve">2,3</w:t>
+        <w:t>9,10</w:t>
+      </w:r>
+      <w:r>
+        <w:t xml:space="preserve"> The applicant has extracted meaningful electrocardiographic-based (ECG) features, which will allow for further analysis of atrial abnormalities using signal-averaged P wave morphology and ANS dysfunction using heart rate variability (HRV). Using these features, along with analysis of large-scale, longitudinal electronic medical record data, the applicant can identify the multitude of trajectories of AF progression. He will integrate existing data from the parent atrial arrhythmia registry (A) to validate these subphenotypes. As a fellow in clinical cardiac electrophysiology, the applicant is positioned to also obtain highly-granular data from electrophysiology studies (EPS) performed during AF, including cardiac blood sampling, intracardiac electrograms, and electroanatomical mapping, allowing him to identify physiological patterns within these subphenotypes. As a secondary component to the this investigation, the applicant has identified subsets of individuals with inappropriate vagolysis and increased rates of CV mortality (B). The applicant will assess for genetic variants on the neurocardiac axis that are associated with this vagolysis Using a two-sample Mendelian randomization approach, the applicant will identify genetic variants in (B) associated with inappropriate vagolysis, and compare these instruments with the trigger-predominant subphenotype of AF in (A). The applicant will extend his previous experience in signal processing to other computational approaches through additional rigorous training in natural language processing and genetic analyses. To this end, the applicant has the following aims:</w:t>
+      </w:r>
+    </w:p>
+    <w:p>
+      <w:pPr>
+        <w:pStyle w:val="BodyText"/>
+      </w:pPr>
+      <w:commentRangeStart w:id="8"/>
+      <w:r>
+        <w:rPr>
+          <w:b/>
+          <w:bCs/>
+        </w:rPr>
+        <w:t xml:space="preserve">Aim </w:t>
+      </w:r>
+      <w:commentRangeEnd w:id="8"/>
+      <w:r>
+        <w:rPr>
+          <w:rStyle w:val="CommentReference"/>
+        </w:rPr>
+        <w:commentReference w:id="8"/>
+      </w:r>
+      <w:r>
+        <w:rPr>
+          <w:b/>
+          <w:bCs/>
+        </w:rPr>
+        <w:t>1: Investigate the clinical and electrophysiological determinants that identify trigger-predominant subphenotypes of pAF.</w:t>
       </w:r>
       <w:r>
         <w:t xml:space="preserve"> </w:t>
       </w:r>
       <w:r>
-        <w:t xml:space="preserve">Our overly simplistic model disallows us to understand the disease or match interventions to the specific stage of progression.</w:t>
+        <w:rPr>
+          <w:i/>
+          <w:iCs/>
+        </w:rPr>
+        <w:t xml:space="preserve">Trigger-predominant pAF </w:t>
+      </w:r>
+      <w:r>
+        <w:rPr>
+          <w:i/>
+          <w:iCs/>
+          <w:u w:val="single"/>
+        </w:rPr>
+        <w:t>will have shorter, symptomatic episodes of AF with decreased atrial scar burden</w:t>
+      </w:r>
+      <w:r>
+        <w:rPr>
+          <w:i/>
+          <w:iCs/>
+        </w:rPr>
+        <w:t>.</w:t>
+      </w:r>
+      <w:r>
+        <w:t xml:space="preserve"> Population level data will be leveraged to identify critical features of arrhythmia burden and recurrence, atrial pathology, and time-varying components of potential risk-factors obtained through clinical, ECG, and echocardiography markers. These features will be validated against findings during EPS of conduction disease and atrial scarring.</w:t>
+      </w:r>
+    </w:p>
+    <w:p>
+      <w:pPr>
+        <w:pStyle w:val="BodyText"/>
+      </w:pPr>
+      <w:commentRangeStart w:id="9"/>
+      <w:r>
+        <w:rPr>
+          <w:b/>
+          <w:bCs/>
+        </w:rPr>
+        <w:t xml:space="preserve">Aim </w:t>
+      </w:r>
+      <w:commentRangeEnd w:id="9"/>
+      <w:r>
+        <w:rPr>
+          <w:rStyle w:val="CommentReference"/>
+        </w:rPr>
+        <w:commentReference w:id="9"/>
+      </w:r>
+      <w:r>
+        <w:rPr>
+          <w:b/>
+          <w:bCs/>
+        </w:rPr>
+        <w:t>2: Determine the role of autonomic mechanisms in subphenotypes of pAF.</w:t>
       </w:r>
       <w:r>
         <w:t xml:space="preserve"> </w:t>
       </w:r>
       <w:r>
-        <w:t xml:space="preserve">Current attempts at reclassifying AF have been limited to cross-sectional, comorbidities-based heuristics, which consider AF to be a consequence instead of a precursor of other conditions.</w:t>
+        <w:rPr>
+          <w:i/>
+          <w:iCs/>
+        </w:rPr>
+        <w:t xml:space="preserve">Trigger-predominant pAF will be associated with </w:t>
+      </w:r>
+      <w:r>
+        <w:rPr>
+          <w:i/>
+          <w:iCs/>
+          <w:u w:val="single"/>
+        </w:rPr>
+        <w:t>increased electrical and neurohormonal biomarkers of vagolysis</w:t>
+      </w:r>
+      <w:r>
+        <w:t xml:space="preserve"> The subphenotype of pAF will be supported by findings from </w:t>
+      </w:r>
+      <w:r>
+        <w:rPr>
+          <w:b/>
+          <w:bCs/>
+        </w:rPr>
+        <w:t>Aim 1</w:t>
+      </w:r>
+      <w:r>
+        <w:t>. Our measure of vagolysis will include increased levels of NPY and Gal (coronary sinus blood), decreased arrhythmia thresholds (intracardiac electrograms), and decreased high frequency HRV (ECG), measured during EPS.</w:t>
+      </w:r>
+    </w:p>
+    <w:p>
+      <w:pPr>
+        <w:pStyle w:val="BodyText"/>
+      </w:pPr>
+      <w:r>
+        <w:rPr>
+          <w:b/>
+          <w:bCs/>
+        </w:rPr>
+        <w:t>Aim 3: Evaluate the role of genetic variants in cardiovagal receptors for the risk of trigger-predominant pAF through Mendelian randomization.</w:t>
+      </w:r>
+      <w:r>
+        <w:t xml:space="preserve"> Using a two-sample Mendelian randomization study, we will identify patients with genetic variants in a phenotyped cohort with maladaptive autonomic responses. </w:t>
+      </w:r>
+      <w:r>
+        <w:rPr>
+          <w:i/>
+          <w:iCs/>
+        </w:rPr>
+        <w:t xml:space="preserve">The identified variants </w:t>
+      </w:r>
+      <w:r>
+        <w:rPr>
+          <w:i/>
+          <w:iCs/>
+          <w:u w:val="single"/>
+        </w:rPr>
+        <w:t>will associate with increased arrhythmia burden</w:t>
+      </w:r>
+      <w:r>
+        <w:rPr>
+          <w:i/>
+          <w:iCs/>
+        </w:rPr>
+        <w:t xml:space="preserve"> of pAF,</w:t>
+      </w:r>
+      <w:r>
+        <w:t xml:space="preserve"> as assessed in </w:t>
+      </w:r>
+      <w:r>
+        <w:rPr>
+          <w:b/>
+          <w:bCs/>
+        </w:rPr>
+        <w:t>Aim 1</w:t>
+      </w:r>
+      <w:r>
+        <w:t xml:space="preserve"> and </w:t>
+      </w:r>
+      <w:r>
+        <w:rPr>
+          <w:b/>
+          <w:bCs/>
+        </w:rPr>
+        <w:t>2</w:t>
+      </w:r>
+      <w:r>
+        <w:t>.</w:t>
+      </w:r>
+    </w:p>
+    <w:p>
+      <w:pPr>
+        <w:pStyle w:val="BodyText"/>
+      </w:pPr>
+      <w:r>
+        <w:t xml:space="preserve">The current paradigm in the management of AF focuses on antiarrhythmic modulation of cardiac ion channels and ablative strategies targeting atrial endocardium, which however is only directed at the literal surface of the </w:t>
+      </w:r>
+      <w:r>
+        <w:lastRenderedPageBreak/>
+        <w:t>problem. Identifying upstream mechanistic, autonomic pathways could lead to targeted therapies that not only decrease the risk of AF, but may also provide benefit in a number of other triggered atrial arrhythmias.</w:t>
       </w:r>
       <w:r>
         <w:rPr>
           <w:vertAlign w:val="superscript"/>
         </w:rPr>
-        <w:t xml:space="preserve">4,5</w:t>
-      </w:r>
-      <w:r>
-        <w:t xml:space="preserve"> </w:t>
-      </w:r>
-      <w:r>
-        <w:t xml:space="preserve">A paradigm shift is needed – differentiation of the underlying spectrum of paroxysmal AF would allow us to identify those at risk for progression, and tailor therapies that target the underlying pathophysiology.</w:t>
-      </w:r>
-    </w:p>
-    <w:p>
-      <w:pPr>
-        <w:pStyle w:val="BodyText"/>
-      </w:pPr>
-      <w:r>
-        <w:t xml:space="preserve">To overcome the lack of specificity in the diagnosis of paroxysmal AF, we intend to focus on the</w:t>
-      </w:r>
-      <w:r>
-        <w:t xml:space="preserve"> </w:t>
-      </w:r>
-      <w:r>
-        <w:rPr>
-          <w:u w:val="single"/>
-        </w:rPr>
-        <w:t xml:space="preserve">earlier, trigger-predominant stages of AF</w:t>
-      </w:r>
-      <w:r>
-        <w:t xml:space="preserve"> </w:t>
-      </w:r>
-      <w:r>
-        <w:t xml:space="preserve">using both population-level and individual-level methods.</w:t>
-      </w:r>
-      <w:r>
-        <w:t xml:space="preserve"> </w:t>
-      </w:r>
-      <w:r>
-        <w:t xml:space="preserve">Triggered electrical activity, such as ectopic beats, are the underlying</w:t>
-      </w:r>
-      <w:r>
-        <w:t xml:space="preserve"> </w:t>
-      </w:r>
-      <w:r>
-        <w:rPr>
-          <w:iCs/>
-          <w:i/>
-        </w:rPr>
-        <w:t xml:space="preserve">first-mover</w:t>
-      </w:r>
-      <w:r>
-        <w:t xml:space="preserve"> </w:t>
-      </w:r>
-      <w:r>
-        <w:t xml:space="preserve">in the onset of AF, and ultimately are driven by maladaptive activity of the autonomic nervous system (ANS).</w:t>
-      </w:r>
-      <w:r>
-        <w:rPr>
-          <w:vertAlign w:val="superscript"/>
-        </w:rPr>
-        <w:t xml:space="preserve">6,7</w:t>
-      </w:r>
-      <w:r>
-        <w:t xml:space="preserve"> </w:t>
-      </w:r>
-      <w:r>
-        <w:t xml:space="preserve">We propose that the</w:t>
-      </w:r>
-      <w:r>
-        <w:t xml:space="preserve"> </w:t>
-      </w:r>
-      <w:r>
-        <w:rPr>
-          <w:u w:val="single"/>
-        </w:rPr>
-        <w:t xml:space="preserve">acute, inappropriate vagolysis at times of increased adrenergic tone drives triggered events</w:t>
-      </w:r>
-      <w:r>
-        <w:t xml:space="preserve"> </w:t>
-      </w:r>
-      <w:r>
-        <w:t xml:space="preserve">that lead to episodes of AF.</w:t>
-      </w:r>
-      <w:r>
-        <w:rPr>
-          <w:vertAlign w:val="superscript"/>
-        </w:rPr>
-        <w:t xml:space="preserve">8</w:t>
-      </w:r>
-      <w:r>
-        <w:t xml:space="preserve"> </w:t>
-      </w:r>
-      <w:r>
-        <w:t xml:space="preserve">To test this, we will leverage two pre-existing, well-established cohorts: (A) an atrial arrhythmia registry enriched for paroxysmal AF,</w:t>
-      </w:r>
-      <w:r>
-        <w:rPr>
-          <w:vertAlign w:val="superscript"/>
-        </w:rPr>
-        <w:t xml:space="preserve">9</w:t>
-      </w:r>
-      <w:r>
-        <w:t xml:space="preserve"> and (B) a mental stress cohort with a significant burden of inappropriate vagolysis.</w:t>
-      </w:r>
-      <w:r>
-        <w:rPr>
-          <w:vertAlign w:val="superscript"/>
-        </w:rPr>
-        <w:t xml:space="preserve">10</w:t>
-      </w:r>
-      <w:r>
-        <w:t xml:space="preserve"> </w:t>
-      </w:r>
-      <w:r>
-        <w:t xml:space="preserve">Both cohorts have extensive follow-up data, genetic sequencing, and are led by members of the mentorship committee.</w:t>
-      </w:r>
-      <w:r>
-        <w:t xml:space="preserve"> </w:t>
-      </w:r>
-      <w:r>
-        <w:rPr>
-          <w:u w:val="single"/>
-        </w:rPr>
-        <w:t xml:space="preserve">Our overarching hypothesis</w:t>
-      </w:r>
-      <w:r>
-        <w:t xml:space="preserve"> </w:t>
-      </w:r>
-      <w:r>
-        <w:t xml:space="preserve">is that there exists a common, vagally-triggered endophenotype of paroxysmal AF that can be defined by its triggered activity and abnormalities in neurocardiac signal and neurohormone receptors.</w:t>
-      </w:r>
-    </w:p>
-    <w:p>
-      <w:pPr>
-        <w:pStyle w:val="BodyText"/>
-      </w:pPr>
-      <w:r>
-        <w:t xml:space="preserve">During his TL1, T32, and F32 scholarship, the applicant has worked extensively to collect clinical data in both ongoing NIH-sponsored investigations involving his mentorship and advisory team.</w:t>
-      </w:r>
-      <w:r>
-        <w:rPr>
-          <w:vertAlign w:val="superscript"/>
-        </w:rPr>
-        <w:t xml:space="preserve">9,10</w:t>
-      </w:r>
-      <w:r>
-        <w:t xml:space="preserve"> </w:t>
-      </w:r>
-      <w:r>
-        <w:t xml:space="preserve">The applicant has extracted meaningful electrocardiographic-based (ECG) features, which will allow for further analysis of atrial abnormalities using signal-averaged P wave morphology and ANS dysfunction using heart rate variability (HRV).</w:t>
-      </w:r>
-      <w:r>
-        <w:t xml:space="preserve"> </w:t>
-      </w:r>
-      <w:r>
-        <w:t xml:space="preserve">Using these features, along with analysis of large-scale, longitudinal electronic medical record data, the applicant can identify the multitude of trajectories of AF progression.</w:t>
-      </w:r>
-      <w:r>
-        <w:t xml:space="preserve"> </w:t>
-      </w:r>
-      <w:r>
-        <w:t xml:space="preserve">He will integrate existing data from the parent atrial arrhythmia registry (A) to validate these subphenotypes.</w:t>
-      </w:r>
-      <w:r>
-        <w:t xml:space="preserve"> </w:t>
-      </w:r>
-      <w:r>
-        <w:t xml:space="preserve">As a fellow in clinical cardiac electrophysiology, the applicant is positioned to also obtain highly-granular data from electrophysiology studies (EPS) performed during AF, including cardiac blood sampling, intracardiac electrograms, and electroanatomical mapping, allowing him to identify physiological patterns within these subphenotypes.</w:t>
-      </w:r>
-      <w:r>
-        <w:t xml:space="preserve"> </w:t>
-      </w:r>
-      <w:r>
-        <w:t xml:space="preserve">As a secondary component to the this investigation, the applicant has identified subsets of individuals with inappropriate vagolysis and increased rates of CV mortality (B).</w:t>
-      </w:r>
-      <w:r>
-        <w:t xml:space="preserve"> </w:t>
-      </w:r>
-      <w:r>
-        <w:t xml:space="preserve">The applicant will assess for genetic variants on the neurocardiac axis that are associated with this vagolysis</w:t>
-      </w:r>
-      <w:r>
-        <w:t xml:space="preserve"> </w:t>
-      </w:r>
-      <w:r>
-        <w:t xml:space="preserve">Using a two-sample Mendelian randomization approach, the applicant will identify genetic variants in (B) associated with inappropriate vagolysis, and compare these instruments with the trigger-predominant subphenotype of AF in (A).</w:t>
-      </w:r>
-      <w:r>
-        <w:t xml:space="preserve"> </w:t>
-      </w:r>
-      <w:r>
-        <w:t xml:space="preserve">The applicant will extend his previous experience in signal processing to other computational approaches through additional rigorous training in natural language processing and genetic analyses.</w:t>
-      </w:r>
-      <w:r>
-        <w:t xml:space="preserve"> </w:t>
-      </w:r>
-      <w:r>
-        <w:t xml:space="preserve">To this end, the applicant has the following aims:</w:t>
-      </w:r>
-    </w:p>
-    <w:p>
-      <w:pPr>
-        <w:pStyle w:val="BodyText"/>
-      </w:pPr>
-      <w:r>
-        <w:rPr>
-          <w:bCs/>
-          <w:b/>
-        </w:rPr>
-        <w:t xml:space="preserve">Aim 1: Investigate the clinical and electrophysiological determinants that identify trigger-predominant subphenotypes of pAF.</w:t>
-      </w:r>
-      <w:r>
-        <w:t xml:space="preserve"> </w:t>
-      </w:r>
-      <w:r>
-        <w:rPr>
-          <w:iCs/>
-          <w:i/>
-        </w:rPr>
-        <w:t xml:space="preserve">Trigger-predominant pAF</w:t>
-      </w:r>
-      <w:r>
-        <w:rPr>
-          <w:iCs/>
-          <w:i/>
-        </w:rPr>
-        <w:t xml:space="preserve"> </w:t>
-      </w:r>
-      <w:r>
-        <w:rPr>
-          <w:u w:val="single"/>
-          <w:iCs/>
-          <w:i/>
-        </w:rPr>
-        <w:t xml:space="preserve">will have shorter, symptomatic episodes of AF with decreased atrial scar burden</w:t>
-      </w:r>
-      <w:r>
-        <w:rPr>
-          <w:iCs/>
-          <w:i/>
-        </w:rPr>
-        <w:t xml:space="preserve">.</w:t>
-      </w:r>
-      <w:r>
-        <w:t xml:space="preserve"> </w:t>
-      </w:r>
-      <w:r>
-        <w:t xml:space="preserve">Population level data will be leveraged to identify critical features of arrhythmia burden and recurrence, atrial pathology, and time-varying components of potential risk-factors obtained through clinical, ECG, and echocardiography markers.</w:t>
-      </w:r>
-      <w:r>
-        <w:t xml:space="preserve"> </w:t>
-      </w:r>
-      <w:r>
-        <w:t xml:space="preserve">These features will be validated against findings during EPS of conduction disease and atrial scarring.</w:t>
-      </w:r>
-    </w:p>
-    <w:p>
-      <w:pPr>
-        <w:pStyle w:val="BodyText"/>
-      </w:pPr>
-      <w:r>
-        <w:rPr>
-          <w:bCs/>
-          <w:b/>
-        </w:rPr>
-        <w:t xml:space="preserve">Aim 2: Determine the role of autonomic mechanisms in subphenotypes of pAF.</w:t>
-      </w:r>
-      <w:r>
-        <w:t xml:space="preserve"> </w:t>
-      </w:r>
-      <w:r>
-        <w:rPr>
-          <w:iCs/>
-          <w:i/>
-        </w:rPr>
-        <w:t xml:space="preserve">Trigger-predominant pAF will be associated with</w:t>
-      </w:r>
-      <w:r>
-        <w:rPr>
-          <w:iCs/>
-          <w:i/>
-        </w:rPr>
-        <w:t xml:space="preserve"> </w:t>
-      </w:r>
-      <w:r>
-        <w:rPr>
-          <w:u w:val="single"/>
-          <w:iCs/>
-          <w:i/>
-        </w:rPr>
-        <w:t xml:space="preserve">increased electrical and neurohormonal biomarkers of vagolysis</w:t>
-      </w:r>
-      <w:r>
-        <w:t xml:space="preserve"> </w:t>
-      </w:r>
-      <w:r>
-        <w:t xml:space="preserve">The subphenotype of pAF will be supported by findings from</w:t>
-      </w:r>
-      <w:r>
-        <w:t xml:space="preserve"> </w:t>
-      </w:r>
-      <w:r>
-        <w:rPr>
-          <w:bCs/>
-          <w:b/>
-        </w:rPr>
-        <w:t xml:space="preserve">Aim 1</w:t>
-      </w:r>
-      <w:r>
-        <w:t xml:space="preserve">. Our measure of vagolysis will include increased levels of NPY and Gal (coronary sinus blood), decreased arrhythmia thresholds (intracardiac electrograms), and decreased high frequency HRV (ECG), measured during EPS.</w:t>
-      </w:r>
-    </w:p>
-    <w:p>
-      <w:pPr>
-        <w:pStyle w:val="BodyText"/>
-      </w:pPr>
-      <w:r>
-        <w:rPr>
-          <w:bCs/>
-          <w:b/>
-        </w:rPr>
-        <w:t xml:space="preserve">Aim 3: Evaluate the role of genetic variants in cardiovagal receptors for the risk of trigger-predominant pAF through Mendelian randomization.</w:t>
-      </w:r>
-      <w:r>
-        <w:t xml:space="preserve"> </w:t>
-      </w:r>
-      <w:r>
-        <w:t xml:space="preserve">Using a two-sample Mendelian randomization study, we will identify patients with genetic variants in a phenotyped cohort with maladaptive autonomic responses.</w:t>
-      </w:r>
-      <w:r>
-        <w:t xml:space="preserve"> </w:t>
-      </w:r>
-      <w:r>
-        <w:rPr>
-          <w:iCs/>
-          <w:i/>
-        </w:rPr>
-        <w:t xml:space="preserve">The identified variants</w:t>
-      </w:r>
-      <w:r>
-        <w:rPr>
-          <w:iCs/>
-          <w:i/>
-        </w:rPr>
-        <w:t xml:space="preserve"> </w:t>
-      </w:r>
-      <w:r>
-        <w:rPr>
-          <w:u w:val="single"/>
-          <w:iCs/>
-          <w:i/>
-        </w:rPr>
-        <w:t xml:space="preserve">will associate with increased arrhythmia burden</w:t>
-      </w:r>
-      <w:r>
-        <w:rPr>
-          <w:iCs/>
-          <w:i/>
-        </w:rPr>
-        <w:t xml:space="preserve"> </w:t>
-      </w:r>
-      <w:r>
-        <w:rPr>
-          <w:iCs/>
-          <w:i/>
-        </w:rPr>
-        <w:t xml:space="preserve">of pAF,</w:t>
-      </w:r>
-      <w:r>
-        <w:t xml:space="preserve"> </w:t>
-      </w:r>
-      <w:r>
-        <w:t xml:space="preserve">as assessed in</w:t>
-      </w:r>
-      <w:r>
-        <w:t xml:space="preserve"> </w:t>
-      </w:r>
-      <w:r>
-        <w:rPr>
-          <w:bCs/>
-          <w:b/>
-        </w:rPr>
-        <w:t xml:space="preserve">Aim 1</w:t>
-      </w:r>
-      <w:r>
-        <w:t xml:space="preserve"> </w:t>
-      </w:r>
-      <w:r>
-        <w:t xml:space="preserve">and</w:t>
-      </w:r>
-      <w:r>
-        <w:t xml:space="preserve"> </w:t>
-      </w:r>
-      <w:r>
-        <w:rPr>
-          <w:bCs/>
-          <w:b/>
-        </w:rPr>
-        <w:t xml:space="preserve">2</w:t>
-      </w:r>
-      <w:r>
-        <w:t xml:space="preserve">.</w:t>
-      </w:r>
-    </w:p>
-    <w:p>
-      <w:pPr>
-        <w:pStyle w:val="BodyText"/>
-      </w:pPr>
-      <w:r>
-        <w:t xml:space="preserve">The current paradigm in the management of AF focuses on antiarrhythmic modulation of cardiac ion channels and ablative strategies targeting atrial endocardium, which however is only directed at the literal surface of the problem.</w:t>
-      </w:r>
-      <w:r>
-        <w:t xml:space="preserve"> </w:t>
-      </w:r>
-      <w:r>
-        <w:t xml:space="preserve">Identifying upstream mechanistic, autonomic pathways could lead to targeted therapies that not only decrease the risk of AF, but may also provide benefit in a number of other triggered atrial arrhythmias.</w:t>
-      </w:r>
-      <w:r>
-        <w:rPr>
-          <w:vertAlign w:val="superscript"/>
-        </w:rPr>
-        <w:t xml:space="preserve">11</w:t>
+        <w:t>11</w:t>
       </w:r>
     </w:p>
     <w:p>
@@ -469,341 +412,221 @@
         <w:br w:type="page"/>
       </w:r>
     </w:p>
-    <w:bookmarkStart w:id="42" w:name="refs"/>
-    <w:bookmarkStart w:id="21" w:name="ref-Kornej2020"/>
-    <w:p>
-      <w:pPr>
-        <w:pStyle w:val="Bibliography"/>
-      </w:pPr>
-      <w:r>
-        <w:t xml:space="preserve">1.</w:t>
-      </w:r>
-      <w:r>
-        <w:t xml:space="preserve"> </w:t>
-      </w:r>
-      <w:r>
-        <w:t xml:space="preserve">	</w:t>
-      </w:r>
-      <w:r>
-        <w:t xml:space="preserve">Kornej J, Börschel CS, Benjamin EJ, Schnabel RB. Epidemiology of atrial fibrillation in the 21st century: Novel methods and new insights. Circulation Research 2020;127:4–20. doi:</w:t>
+    <w:p>
+      <w:bookmarkStart w:id="10" w:name="ref-Kornej2020"/>
+      <w:bookmarkStart w:id="11" w:name="refs"/>
+      <w:r>
+        <w:lastRenderedPageBreak/>
+        <w:t xml:space="preserve">1. </w:t>
+      </w:r>
+      <w:r>
+        <w:tab/>
+        <w:t>Kornej J, Börschel CS, Benjamin EJ, Schnabel RB. Epidemiology of atrial fibrillation in the 21st century: Novel methods and new insights. Circulation Research 2020;127:4–20. doi:</w:t>
+      </w:r>
+      <w:hyperlink r:id="rId11">
+        <w:r>
+          <w:t>10.1161/CIRCRESAHA.120.316340</w:t>
+        </w:r>
+      </w:hyperlink>
+      <w:r>
+        <w:t>.</w:t>
+      </w:r>
+    </w:p>
+    <w:p>
+      <w:bookmarkStart w:id="12" w:name="ref-England2002"/>
+      <w:bookmarkEnd w:id="10"/>
+      <w:r>
+        <w:t xml:space="preserve">2. </w:t>
+      </w:r>
+      <w:r>
+        <w:tab/>
+        <w:t>Wyse D, Waldo A, JP D, Domanski M, Schron E, Rosenberg Y, et al. A comparison of rate control and rhythm control in patients with atrial fibrillation. New England Journal of Medicine 2002;347:1825–1833. doi:</w:t>
+      </w:r>
+      <w:hyperlink r:id="rId12">
+        <w:r>
+          <w:t>10.1056/NEJMoa021328</w:t>
+        </w:r>
+      </w:hyperlink>
+      <w:r>
+        <w:t>.</w:t>
+      </w:r>
+    </w:p>
+    <w:p>
+      <w:bookmarkStart w:id="13" w:name="ref-Kirchhof2020"/>
+      <w:bookmarkEnd w:id="12"/>
+      <w:r>
+        <w:t xml:space="preserve">3. </w:t>
+      </w:r>
+      <w:r>
+        <w:tab/>
+        <w:t>Kirchhof P, Camm AJ, Goette A, Brandes A, Eckardt L, Elvan A, et al. Early rhythm-control therapy in patients with atrial fibrillation. The New England Journal of Medicine 2020:1–11. doi:</w:t>
+      </w:r>
+      <w:hyperlink r:id="rId13">
+        <w:r>
+          <w:t>10.1056/NEJMoa2019422</w:t>
+        </w:r>
+      </w:hyperlink>
+      <w:r>
+        <w:t>.</w:t>
+      </w:r>
+    </w:p>
+    <w:p>
+      <w:bookmarkStart w:id="14" w:name="ref-Andrade2014"/>
+      <w:bookmarkEnd w:id="13"/>
+      <w:r>
+        <w:t xml:space="preserve">4. </w:t>
+      </w:r>
+      <w:r>
+        <w:tab/>
+        <w:t>Andrade J, Khairy P, Dobrev D, Nattel S. The clinical profile and pathophysiology of atrial fibrillation: Relationships among clinical features, epidemiology, and mechanisms. Circulation Research 2014;114:1453–1468. doi:</w:t>
+      </w:r>
+      <w:hyperlink r:id="rId14">
+        <w:r>
+          <w:t>10.1161/CIRCRESAHA.114.303211</w:t>
+        </w:r>
+      </w:hyperlink>
+      <w:r>
+        <w:t>.</w:t>
+      </w:r>
+    </w:p>
+    <w:p>
+      <w:bookmarkStart w:id="15" w:name="ref-Pastori2020"/>
+      <w:bookmarkEnd w:id="14"/>
+      <w:r>
+        <w:t xml:space="preserve">5. </w:t>
+      </w:r>
+      <w:r>
+        <w:tab/>
+        <w:t>Pastori D, Antonucci E, Milanese A, Violi F, Pignatelli P, Palareti G, et al. Clinical phenotypes of atrial fibrillation and risk of mortality: A cluster analysis. European Heart Journal 2020;41. doi:</w:t>
+      </w:r>
+      <w:hyperlink r:id="rId15">
+        <w:r>
+          <w:t>10.1093/ehjci/ehaa946.2893</w:t>
+        </w:r>
+      </w:hyperlink>
+      <w:r>
+        <w:t>.</w:t>
+      </w:r>
+    </w:p>
+    <w:p>
+      <w:bookmarkStart w:id="16" w:name="ref-Zipes2006"/>
+      <w:bookmarkEnd w:id="15"/>
+      <w:r>
+        <w:t xml:space="preserve">6. </w:t>
+      </w:r>
+      <w:r>
+        <w:tab/>
+        <w:t>Zipes DP, Rubart M. Neural modulation of cardiac arrhythmias and sudden cardiac death. Heart Rhythm 2006;3:108–113. doi:</w:t>
+      </w:r>
+      <w:hyperlink r:id="rId16">
+        <w:r>
+          <w:t>10.1016/j.hrthm.2005.09.021</w:t>
+        </w:r>
+      </w:hyperlink>
+      <w:r>
+        <w:t>.</w:t>
+      </w:r>
+    </w:p>
+    <w:p>
+      <w:bookmarkStart w:id="17" w:name="ref-Taggart2011"/>
+      <w:bookmarkEnd w:id="16"/>
+      <w:r>
+        <w:t xml:space="preserve">7. </w:t>
+      </w:r>
+      <w:r>
+        <w:tab/>
+        <w:t>Taggart P, Boyett MR, Logantha SJRJ, Lambiase PD. Anger, emotion, and arrhythmias: From brain to heart. Frontiers in Physiology 2011;2 OCT. doi:</w:t>
+      </w:r>
+      <w:hyperlink r:id="rId17">
+        <w:r>
+          <w:t>10.3389/fphys.2011.00067</w:t>
+        </w:r>
+      </w:hyperlink>
+      <w:r>
+        <w:t>.</w:t>
+      </w:r>
+    </w:p>
+    <w:p>
+      <w:bookmarkStart w:id="18" w:name="ref-Mehra2022"/>
+      <w:bookmarkEnd w:id="17"/>
+      <w:r>
+        <w:t xml:space="preserve">8. </w:t>
+      </w:r>
+      <w:r>
+        <w:tab/>
+        <w:t>Mehra R, Tjurmina OA, Ajijola OA, Arora R, Bolser DC, Chapleau MW, et al. Research opportunities in autonomic neural mechanisms of cardiopulmonary regulation: A report from the national heart, lung, and blood institute and the national institutes of health office of the director workshop. JACC: Basic to Translational Science 2022;7:265–293. doi:</w:t>
+      </w:r>
+      <w:hyperlink r:id="rId18">
+        <w:r>
+          <w:t>10.1016/j.jacbts.2021.11.003</w:t>
+        </w:r>
+      </w:hyperlink>
+      <w:r>
+        <w:t>.</w:t>
+      </w:r>
+    </w:p>
+    <w:p>
+      <w:bookmarkStart w:id="19" w:name="ref-Chalazan2021"/>
+      <w:bookmarkEnd w:id="18"/>
+      <w:r>
+        <w:t xml:space="preserve">9. </w:t>
+      </w:r>
+      <w:r>
+        <w:tab/>
+        <w:t>Chalazan B, Mol D, Darbar FA, Ornelas-Loredo A, Al-Azzam B, Chen Y, et al. Association of rare genetic variants and early-onset atrial fibrillation in ethnic minority individuals. JAMA Cardiology 2021;6:811–819. doi:</w:t>
+      </w:r>
+      <w:hyperlink r:id="rId19">
+        <w:r>
+          <w:t>10.1001/jamacardio.2021.0994</w:t>
+        </w:r>
+      </w:hyperlink>
+      <w:r>
+        <w:t>.</w:t>
+      </w:r>
+    </w:p>
+    <w:p>
+      <w:bookmarkStart w:id="20" w:name="ref-Vaccarino2021a"/>
+      <w:bookmarkEnd w:id="19"/>
+      <w:r>
+        <w:t xml:space="preserve">10. </w:t>
+      </w:r>
+      <w:r>
+        <w:tab/>
+        <w:t>Vaccarino V, Almuwaqqat Z, Kim JH, Hammadah M, Shah AJA, Ko YA, et al. Association of mental stress-induced myocardial ischemia with cardiovascular events in patients with coronary heart disease. JAMA - Journal of the American Medical Association 2021;326:1818–1828. doi:</w:t>
       </w:r>
       <w:hyperlink r:id="rId20">
         <w:r>
-          <w:rPr>
-            <w:rStyle w:val="Hyperlink"/>
-          </w:rPr>
-          <w:t xml:space="preserve">10.1161/CIRCRESAHA.120.316340</w:t>
+          <w:t>10.1001/jama.2021.17649</w:t>
         </w:r>
       </w:hyperlink>
       <w:r>
-        <w:t xml:space="preserve">.</w:t>
-      </w:r>
-    </w:p>
-    <w:bookmarkEnd w:id="21"/>
-    <w:bookmarkStart w:id="23" w:name="ref-England2002"/>
-    <w:p>
-      <w:pPr>
-        <w:pStyle w:val="Bibliography"/>
-      </w:pPr>
-      <w:r>
-        <w:t xml:space="preserve">2.</w:t>
-      </w:r>
-      <w:r>
-        <w:t xml:space="preserve"> </w:t>
-      </w:r>
-      <w:r>
-        <w:t xml:space="preserve">	</w:t>
-      </w:r>
-      <w:r>
-        <w:t xml:space="preserve">Wyse D, Waldo A, JP D, Domanski M, Schron E, Rosenberg Y, et al. A comparison of rate control and rhythm control in patients with atrial fibrillation. New England Journal of Medicine 2002;347:1825–1833. doi:</w:t>
-      </w:r>
-      <w:hyperlink r:id="rId22">
+        <w:t>.</w:t>
+      </w:r>
+    </w:p>
+    <w:p>
+      <w:bookmarkStart w:id="21" w:name="ref-Shivkumar2017"/>
+      <w:bookmarkEnd w:id="20"/>
+      <w:r>
+        <w:t xml:space="preserve">11. </w:t>
+      </w:r>
+      <w:r>
+        <w:tab/>
+        <w:t>Shivkumar K, Ardell JL. Vagal neuromodulation for atrial arrhythmias. JACC: Clinical Electrophysiology 2017;3:939–941. doi:</w:t>
+      </w:r>
+      <w:hyperlink r:id="rId21">
         <w:r>
-          <w:rPr>
-            <w:rStyle w:val="Hyperlink"/>
-          </w:rPr>
-          <w:t xml:space="preserve">10.1056/NEJMoa021328</w:t>
+          <w:t>10.1016/j.jacep.2017.06.018</w:t>
         </w:r>
       </w:hyperlink>
       <w:r>
-        <w:t xml:space="preserve">.</w:t>
-      </w:r>
-    </w:p>
-    <w:bookmarkEnd w:id="23"/>
-    <w:bookmarkStart w:id="25" w:name="ref-Kirchhof2020"/>
-    <w:p>
-      <w:pPr>
-        <w:pStyle w:val="Bibliography"/>
-      </w:pPr>
-      <w:r>
-        <w:t xml:space="preserve">3.</w:t>
-      </w:r>
-      <w:r>
-        <w:t xml:space="preserve"> </w:t>
-      </w:r>
-      <w:r>
-        <w:t xml:space="preserve">	</w:t>
-      </w:r>
-      <w:r>
-        <w:t xml:space="preserve">Kirchhof P, Camm AJ, Goette A, Brandes A, Eckardt L, Elvan A, et al. Early rhythm-control therapy in patients with atrial fibrillation. The New England Journal of Medicine 2020:1–11. doi:</w:t>
-      </w:r>
-      <w:hyperlink r:id="rId24">
-        <w:r>
-          <w:rPr>
-            <w:rStyle w:val="Hyperlink"/>
-          </w:rPr>
-          <w:t xml:space="preserve">10.1056/NEJMoa2019422</w:t>
-        </w:r>
-      </w:hyperlink>
-      <w:r>
-        <w:t xml:space="preserve">.</w:t>
-      </w:r>
-    </w:p>
-    <w:bookmarkEnd w:id="25"/>
-    <w:bookmarkStart w:id="27" w:name="ref-Andrade2014"/>
-    <w:p>
-      <w:pPr>
-        <w:pStyle w:val="Bibliography"/>
-      </w:pPr>
-      <w:r>
-        <w:t xml:space="preserve">4.</w:t>
-      </w:r>
-      <w:r>
-        <w:t xml:space="preserve"> </w:t>
-      </w:r>
-      <w:r>
-        <w:t xml:space="preserve">	</w:t>
-      </w:r>
-      <w:r>
-        <w:t xml:space="preserve">Andrade J, Khairy P, Dobrev D, Nattel S. The clinical profile and pathophysiology of atrial fibrillation: Relationships among clinical features, epidemiology, and mechanisms. Circulation Research 2014;114:1453–1468. doi:</w:t>
-      </w:r>
-      <w:hyperlink r:id="rId26">
-        <w:r>
-          <w:rPr>
-            <w:rStyle w:val="Hyperlink"/>
-          </w:rPr>
-          <w:t xml:space="preserve">10.1161/CIRCRESAHA.114.303211</w:t>
-        </w:r>
-      </w:hyperlink>
-      <w:r>
-        <w:t xml:space="preserve">.</w:t>
-      </w:r>
-    </w:p>
-    <w:bookmarkEnd w:id="27"/>
-    <w:bookmarkStart w:id="29" w:name="ref-Pastori2020"/>
-    <w:p>
-      <w:pPr>
-        <w:pStyle w:val="Bibliography"/>
-      </w:pPr>
-      <w:r>
-        <w:t xml:space="preserve">5.</w:t>
-      </w:r>
-      <w:r>
-        <w:t xml:space="preserve"> </w:t>
-      </w:r>
-      <w:r>
-        <w:t xml:space="preserve">	</w:t>
-      </w:r>
-      <w:r>
-        <w:t xml:space="preserve">Pastori D, Antonucci E, Milanese A, Violi F, Pignatelli P, Palareti G, et al. Clinical phenotypes of atrial fibrillation and risk of mortality: A cluster analysis. European Heart Journal 2020;41. doi:</w:t>
-      </w:r>
-      <w:hyperlink r:id="rId28">
-        <w:r>
-          <w:rPr>
-            <w:rStyle w:val="Hyperlink"/>
-          </w:rPr>
-          <w:t xml:space="preserve">10.1093/ehjci/ehaa946.2893</w:t>
-        </w:r>
-      </w:hyperlink>
-      <w:r>
-        <w:t xml:space="preserve">.</w:t>
-      </w:r>
-    </w:p>
-    <w:bookmarkEnd w:id="29"/>
-    <w:bookmarkStart w:id="31" w:name="ref-Zipes2006"/>
-    <w:p>
-      <w:pPr>
-        <w:pStyle w:val="Bibliography"/>
-      </w:pPr>
-      <w:r>
-        <w:t xml:space="preserve">6.</w:t>
-      </w:r>
-      <w:r>
-        <w:t xml:space="preserve"> </w:t>
-      </w:r>
-      <w:r>
-        <w:t xml:space="preserve">	</w:t>
-      </w:r>
-      <w:r>
-        <w:t xml:space="preserve">Zipes DP, Rubart M. Neural modulation of cardiac arrhythmias and sudden cardiac death. Heart Rhythm 2006;3:108–113. doi:</w:t>
-      </w:r>
-      <w:hyperlink r:id="rId30">
-        <w:r>
-          <w:rPr>
-            <w:rStyle w:val="Hyperlink"/>
-          </w:rPr>
-          <w:t xml:space="preserve">10.1016/j.hrthm.2005.09.021</w:t>
-        </w:r>
-      </w:hyperlink>
-      <w:r>
-        <w:t xml:space="preserve">.</w:t>
-      </w:r>
-    </w:p>
-    <w:bookmarkEnd w:id="31"/>
-    <w:bookmarkStart w:id="33" w:name="ref-Taggart2011"/>
-    <w:p>
-      <w:pPr>
-        <w:pStyle w:val="Bibliography"/>
-      </w:pPr>
-      <w:r>
-        <w:t xml:space="preserve">7.</w:t>
-      </w:r>
-      <w:r>
-        <w:t xml:space="preserve"> </w:t>
-      </w:r>
-      <w:r>
-        <w:t xml:space="preserve">	</w:t>
-      </w:r>
-      <w:r>
-        <w:t xml:space="preserve">Taggart P, Boyett MR, Logantha SJRJ, Lambiase PD. Anger, emotion, and arrhythmias: From brain to heart. Frontiers in Physiology 2011;2 OCT. doi:</w:t>
-      </w:r>
-      <w:hyperlink r:id="rId32">
-        <w:r>
-          <w:rPr>
-            <w:rStyle w:val="Hyperlink"/>
-          </w:rPr>
-          <w:t xml:space="preserve">10.3389/fphys.2011.00067</w:t>
-        </w:r>
-      </w:hyperlink>
-      <w:r>
-        <w:t xml:space="preserve">.</w:t>
-      </w:r>
-    </w:p>
-    <w:bookmarkEnd w:id="33"/>
-    <w:bookmarkStart w:id="35" w:name="ref-Mehra2022"/>
-    <w:p>
-      <w:pPr>
-        <w:pStyle w:val="Bibliography"/>
-      </w:pPr>
-      <w:r>
-        <w:t xml:space="preserve">8.</w:t>
-      </w:r>
-      <w:r>
-        <w:t xml:space="preserve"> </w:t>
-      </w:r>
-      <w:r>
-        <w:t xml:space="preserve">	</w:t>
-      </w:r>
-      <w:r>
-        <w:t xml:space="preserve">Mehra R, Tjurmina OA, Ajijola OA, Arora R, Bolser DC, Chapleau MW, et al. Research opportunities in autonomic neural mechanisms of cardiopulmonary regulation: A report from the national heart, lung, and blood institute and the national institutes of health office of the director workshop. JACC: Basic to Translational Science 2022;7:265–293. doi:</w:t>
-      </w:r>
-      <w:hyperlink r:id="rId34">
-        <w:r>
-          <w:rPr>
-            <w:rStyle w:val="Hyperlink"/>
-          </w:rPr>
-          <w:t xml:space="preserve">10.1016/j.jacbts.2021.11.003</w:t>
-        </w:r>
-      </w:hyperlink>
-      <w:r>
-        <w:t xml:space="preserve">.</w:t>
-      </w:r>
-    </w:p>
-    <w:bookmarkEnd w:id="35"/>
-    <w:bookmarkStart w:id="37" w:name="ref-Chalazan2021"/>
-    <w:p>
-      <w:pPr>
-        <w:pStyle w:val="Bibliography"/>
-      </w:pPr>
-      <w:r>
-        <w:t xml:space="preserve">9.</w:t>
-      </w:r>
-      <w:r>
-        <w:t xml:space="preserve"> </w:t>
-      </w:r>
-      <w:r>
-        <w:t xml:space="preserve">	</w:t>
-      </w:r>
-      <w:r>
-        <w:t xml:space="preserve">Chalazan B, Mol D, Darbar FA, Ornelas-Loredo A, Al-Azzam B, Chen Y, et al. Association of rare genetic variants and early-onset atrial fibrillation in ethnic minority individuals. JAMA Cardiology 2021;6:811–819. doi:</w:t>
-      </w:r>
-      <w:hyperlink r:id="rId36">
-        <w:r>
-          <w:rPr>
-            <w:rStyle w:val="Hyperlink"/>
-          </w:rPr>
-          <w:t xml:space="preserve">10.1001/jamacardio.2021.0994</w:t>
-        </w:r>
-      </w:hyperlink>
-      <w:r>
-        <w:t xml:space="preserve">.</w:t>
-      </w:r>
-    </w:p>
-    <w:bookmarkEnd w:id="37"/>
-    <w:bookmarkStart w:id="39" w:name="ref-Vaccarino2021a"/>
-    <w:p>
-      <w:pPr>
-        <w:pStyle w:val="Bibliography"/>
-      </w:pPr>
-      <w:r>
-        <w:t xml:space="preserve">10.</w:t>
-      </w:r>
-      <w:r>
-        <w:t xml:space="preserve"> </w:t>
-      </w:r>
-      <w:r>
-        <w:t xml:space="preserve">	</w:t>
-      </w:r>
-      <w:r>
-        <w:t xml:space="preserve">Vaccarino V, Almuwaqqat Z, Kim JH, Hammadah M, Shah AJA, Ko YA, et al. Association of mental stress-induced myocardial ischemia with cardiovascular events in patients with coronary heart disease. JAMA - Journal of the American Medical Association 2021;326:1818–1828. doi:</w:t>
-      </w:r>
-      <w:hyperlink r:id="rId38">
-        <w:r>
-          <w:rPr>
-            <w:rStyle w:val="Hyperlink"/>
-          </w:rPr>
-          <w:t xml:space="preserve">10.1001/jama.2021.17649</w:t>
-        </w:r>
-      </w:hyperlink>
-      <w:r>
-        <w:t xml:space="preserve">.</w:t>
-      </w:r>
-    </w:p>
-    <w:bookmarkEnd w:id="39"/>
-    <w:bookmarkStart w:id="41" w:name="ref-Shivkumar2017"/>
-    <w:p>
-      <w:pPr>
-        <w:pStyle w:val="Bibliography"/>
-      </w:pPr>
-      <w:r>
-        <w:t xml:space="preserve">11.</w:t>
-      </w:r>
-      <w:r>
-        <w:t xml:space="preserve"> </w:t>
-      </w:r>
-      <w:r>
-        <w:t xml:space="preserve">	</w:t>
-      </w:r>
-      <w:r>
-        <w:t xml:space="preserve">Shivkumar K, Ardell JL. Vagal neuromodulation for atrial arrhythmias. JACC: Clinical Electrophysiology 2017;3:939–941. doi:</w:t>
-      </w:r>
-      <w:hyperlink r:id="rId40">
-        <w:r>
-          <w:rPr>
-            <w:rStyle w:val="Hyperlink"/>
-          </w:rPr>
-          <w:t xml:space="preserve">10.1016/j.jacep.2017.06.018</w:t>
-        </w:r>
-      </w:hyperlink>
-      <w:r>
-        <w:t xml:space="preserve">.</w:t>
-      </w:r>
-    </w:p>
-    <w:bookmarkEnd w:id="41"/>
-    <w:bookmarkEnd w:id="42"/>
+        <w:t>.</w:t>
+      </w:r>
+      <w:bookmarkEnd w:id="11"/>
+      <w:bookmarkEnd w:id="21"/>
+    </w:p>
     <w:sectPr>
-      <w:pgSz w:h="15840" w:w="12240"/>
-      <w:pgMar w:bottom="720" w:footer="720" w:gutter="0" w:header="720" w:left="720" w:right="720" w:top="720"/>
+      <w:pgSz w:w="12240" w:h="15840"/>
+      <w:pgMar w:top="720" w:right="720" w:bottom="720" w:left="720" w:header="720" w:footer="720" w:gutter="0"/>
       <w:cols w:space="720"/>
       <w:docGrid w:linePitch="360"/>
     </w:sectPr>
@@ -812,22 +635,268 @@
 </file>
 
 <file path=word/comments.xml><?xml version="1.0" encoding="utf-8"?>
-<w:comments xmlns:w="http://schemas.openxmlformats.org/wordprocessingml/2006/main" xmlns:m="http://schemas.openxmlformats.org/officeDocument/2006/math" xmlns:r="http://schemas.openxmlformats.org/officeDocument/2006/relationships" xmlns:o="urn:schemas-microsoft-com:office:office" xmlns:v="urn:schemas-microsoft-com:vml" xmlns:w10="urn:schemas-microsoft-com:office:word" xmlns:a="http://schemas.openxmlformats.org/drawingml/2006/main" xmlns:pic="http://schemas.openxmlformats.org/drawingml/2006/picture" xmlns:wp="http://schemas.openxmlformats.org/drawingml/2006/wordprocessingDrawing"/>
+<w:comments xmlns:wpc="http://schemas.microsoft.com/office/word/2010/wordprocessingCanvas" xmlns:cx="http://schemas.microsoft.com/office/drawing/2014/chartex" xmlns:cx1="http://schemas.microsoft.com/office/drawing/2015/9/8/chartex" xmlns:cx2="http://schemas.microsoft.com/office/drawing/2015/10/21/chartex" xmlns:cx3="http://schemas.microsoft.com/office/drawing/2016/5/9/chartex" xmlns:cx4="http://schemas.microsoft.com/office/drawing/2016/5/10/chartex" xmlns:cx5="http://schemas.microsoft.com/office/drawing/2016/5/11/chartex" xmlns:cx6="http://schemas.microsoft.com/office/drawing/2016/5/12/chartex" xmlns:cx7="http://schemas.microsoft.com/office/drawing/2016/5/13/chartex" xmlns:cx8="http://schemas.microsoft.com/office/drawing/2016/5/14/chartex" xmlns:mc="http://schemas.openxmlformats.org/markup-compatibility/2006" xmlns:aink="http://schemas.microsoft.com/office/drawing/2016/ink" xmlns:am3d="http://schemas.microsoft.com/office/drawing/2017/model3d" xmlns:o="urn:schemas-microsoft-com:office:office" xmlns:oel="http://schemas.microsoft.com/office/2019/extlst" xmlns:r="http://schemas.openxmlformats.org/officeDocument/2006/relationships" xmlns:m="http://schemas.openxmlformats.org/officeDocument/2006/math" xmlns:v="urn:schemas-microsoft-com:vml" xmlns:wp14="http://schemas.microsoft.com/office/word/2010/wordprocessingDrawing" xmlns:wp="http://schemas.openxmlformats.org/drawingml/2006/wordprocessingDrawing" xmlns:w10="urn:schemas-microsoft-com:office:word" xmlns:w="http://schemas.openxmlformats.org/wordprocessingml/2006/main" xmlns:w14="http://schemas.microsoft.com/office/word/2010/wordml" xmlns:w15="http://schemas.microsoft.com/office/word/2012/wordml" xmlns:w16cex="http://schemas.microsoft.com/office/word/2018/wordml/cex" xmlns:w16cid="http://schemas.microsoft.com/office/word/2016/wordml/cid" xmlns:w16="http://schemas.microsoft.com/office/word/2018/wordml" xmlns:w16du="http://schemas.microsoft.com/office/word/2023/wordml/word16du" xmlns:w16sdtdh="http://schemas.microsoft.com/office/word/2020/wordml/sdtdatahash" xmlns:w16se="http://schemas.microsoft.com/office/word/2015/wordml/symex" xmlns:wpg="http://schemas.microsoft.com/office/word/2010/wordprocessingGroup" xmlns:wpi="http://schemas.microsoft.com/office/word/2010/wordprocessingInk" xmlns:wne="http://schemas.microsoft.com/office/word/2006/wordml" xmlns:wps="http://schemas.microsoft.com/office/word/2010/wordprocessingShape" mc:Ignorable="w14 w15 w16se w16cid w16 w16cex w16sdtdh wp14">
+  <w:comment w:id="0" w:author="Shah, Anish Sanjay" w:date="2023-05-12T14:07:00Z" w:initials="SAS">
+    <w:p>
+      <w:pPr>
+        <w:pStyle w:val="CommentText"/>
+      </w:pPr>
+      <w:r>
+        <w:rPr>
+          <w:rStyle w:val="CommentReference"/>
+        </w:rPr>
+        <w:annotationRef/>
+      </w:r>
+      <w:r>
+        <w:t>What is the knowledge gap in different AF classification?</w:t>
+      </w:r>
+    </w:p>
+  </w:comment>
+  <w:comment w:id="1" w:author="Shah, Anish Sanjay" w:date="2023-05-12T14:09:00Z" w:initials="SAS">
+    <w:p>
+      <w:pPr>
+        <w:pStyle w:val="CommentText"/>
+      </w:pPr>
+      <w:r>
+        <w:rPr>
+          <w:rStyle w:val="CommentReference"/>
+        </w:rPr>
+        <w:annotationRef/>
+      </w:r>
+      <w:r>
+        <w:t>Very generic classification, not based on physiological parameters</w:t>
+      </w:r>
+    </w:p>
+  </w:comment>
+  <w:comment w:id="2" w:author="Shah, Anish Sanjay" w:date="2023-05-12T14:09:00Z" w:initials="SAS">
+    <w:p>
+      <w:pPr>
+        <w:pStyle w:val="CommentText"/>
+      </w:pPr>
+      <w:r>
+        <w:rPr>
+          <w:rStyle w:val="CommentReference"/>
+        </w:rPr>
+        <w:annotationRef/>
+      </w:r>
+      <w:r>
+        <w:t>Important = current therapy is limited, and not focused on treating mechanism</w:t>
+      </w:r>
+    </w:p>
+  </w:comment>
+  <w:comment w:id="3" w:author="Shah, Anish Sanjay" w:date="2023-05-12T14:10:00Z" w:initials="SAS">
+    <w:p>
+      <w:pPr>
+        <w:pStyle w:val="CommentText"/>
+      </w:pPr>
+      <w:r>
+        <w:rPr>
+          <w:rStyle w:val="CommentReference"/>
+        </w:rPr>
+        <w:annotationRef/>
+      </w:r>
+      <w:r>
+        <w:t>Imagine a general scientist is reading this (not necessarily a cardiologist)</w:t>
+      </w:r>
+    </w:p>
+  </w:comment>
+  <w:comment w:id="4" w:author="Shah, Anish Sanjay" w:date="2023-05-12T14:09:00Z" w:initials="SAS">
+    <w:p>
+      <w:pPr>
+        <w:pStyle w:val="CommentText"/>
+      </w:pPr>
+      <w:r>
+        <w:rPr>
+          <w:rStyle w:val="CommentReference"/>
+        </w:rPr>
+        <w:annotationRef/>
+      </w:r>
+      <w:r>
+        <w:t>Proof of concept study before using large data</w:t>
+      </w:r>
+    </w:p>
+  </w:comment>
+  <w:comment w:id="5" w:author="Shah, Anish Sanjay" w:date="2023-05-12T14:12:00Z" w:initials="SAS">
+    <w:p>
+      <w:pPr>
+        <w:pStyle w:val="CommentText"/>
+      </w:pPr>
+      <w:r>
+        <w:rPr>
+          <w:rStyle w:val="CommentReference"/>
+        </w:rPr>
+        <w:annotationRef/>
+      </w:r>
+      <w:r>
+        <w:t>Simplify when possible. Using NO synonyms (Just using AF)</w:t>
+      </w:r>
+    </w:p>
+  </w:comment>
+  <w:comment w:id="6" w:author="Shah, Anish Sanjay" w:date="2023-05-12T14:13:00Z" w:initials="SAS">
+    <w:p>
+      <w:pPr>
+        <w:pStyle w:val="CommentText"/>
+      </w:pPr>
+      <w:r>
+        <w:rPr>
+          <w:rStyle w:val="CommentReference"/>
+        </w:rPr>
+        <w:annotationRef/>
+      </w:r>
+      <w:r>
+        <w:t>Ex: instead of P wave morphology, use "ECG parameters" or "ECG features"</w:t>
+      </w:r>
+    </w:p>
+  </w:comment>
+  <w:comment w:id="7" w:author="Shah, Anish Sanjay" w:date="2023-05-12T14:14:00Z" w:initials="SAS">
+    <w:p>
+      <w:pPr>
+        <w:pStyle w:val="CommentText"/>
+      </w:pPr>
+      <w:r>
+        <w:rPr>
+          <w:rStyle w:val="CommentReference"/>
+        </w:rPr>
+        <w:annotationRef/>
+      </w:r>
+      <w:r>
+        <w:t>Change to subphenotype</w:t>
+      </w:r>
+    </w:p>
+  </w:comment>
+  <w:comment w:id="8" w:author="Shah, Anish Sanjay" w:date="2023-05-12T14:20:00Z" w:initials="SAS">
+    <w:p>
+      <w:pPr>
+        <w:pStyle w:val="CommentText"/>
+      </w:pPr>
+      <w:r>
+        <w:rPr>
+          <w:rStyle w:val="CommentReference"/>
+        </w:rPr>
+        <w:annotationRef/>
+      </w:r>
+      <w:r>
+        <w:t>Split into two subaims.</w:t>
+      </w:r>
+    </w:p>
+    <w:p>
+      <w:pPr>
+        <w:pStyle w:val="CommentText"/>
+      </w:pPr>
+    </w:p>
+    <w:p>
+      <w:pPr>
+        <w:pStyle w:val="CommentText"/>
+      </w:pPr>
+      <w:r>
+        <w:t>1a. Proof of concept</w:t>
+      </w:r>
+    </w:p>
+    <w:p>
+      <w:pPr>
+        <w:pStyle w:val="CommentText"/>
+      </w:pPr>
+      <w:r>
+        <w:t>1b. Large population data</w:t>
+      </w:r>
+    </w:p>
+  </w:comment>
+  <w:comment w:id="9" w:author="Shah, Anish Sanjay" w:date="2023-05-12T14:30:00Z" w:initials="SAS">
+    <w:p>
+      <w:pPr>
+        <w:pStyle w:val="CommentText"/>
+      </w:pPr>
+      <w:r>
+        <w:rPr>
+          <w:rStyle w:val="CommentReference"/>
+        </w:rPr>
+        <w:annotationRef/>
+      </w:r>
+      <w:r>
+        <w:t>Remove aim 2 because its too ambitious</w:t>
+      </w:r>
+    </w:p>
+  </w:comment>
+</w:comments>
+</file>
+
+<file path=word/commentsExtended.xml><?xml version="1.0" encoding="utf-8"?>
+<w15:commentsEx xmlns:wpc="http://schemas.microsoft.com/office/word/2010/wordprocessingCanvas" xmlns:cx="http://schemas.microsoft.com/office/drawing/2014/chartex" xmlns:cx1="http://schemas.microsoft.com/office/drawing/2015/9/8/chartex" xmlns:cx2="http://schemas.microsoft.com/office/drawing/2015/10/21/chartex" xmlns:cx3="http://schemas.microsoft.com/office/drawing/2016/5/9/chartex" xmlns:cx4="http://schemas.microsoft.com/office/drawing/2016/5/10/chartex" xmlns:cx5="http://schemas.microsoft.com/office/drawing/2016/5/11/chartex" xmlns:cx6="http://schemas.microsoft.com/office/drawing/2016/5/12/chartex" xmlns:cx7="http://schemas.microsoft.com/office/drawing/2016/5/13/chartex" xmlns:cx8="http://schemas.microsoft.com/office/drawing/2016/5/14/chartex" xmlns:mc="http://schemas.openxmlformats.org/markup-compatibility/2006" xmlns:aink="http://schemas.microsoft.com/office/drawing/2016/ink" xmlns:am3d="http://schemas.microsoft.com/office/drawing/2017/model3d" xmlns:o="urn:schemas-microsoft-com:office:office" xmlns:oel="http://schemas.microsoft.com/office/2019/extlst" xmlns:r="http://schemas.openxmlformats.org/officeDocument/2006/relationships" xmlns:m="http://schemas.openxmlformats.org/officeDocument/2006/math" xmlns:v="urn:schemas-microsoft-com:vml" xmlns:wp14="http://schemas.microsoft.com/office/word/2010/wordprocessingDrawing" xmlns:wp="http://schemas.openxmlformats.org/drawingml/2006/wordprocessingDrawing" xmlns:w10="urn:schemas-microsoft-com:office:word" xmlns:w="http://schemas.openxmlformats.org/wordprocessingml/2006/main" xmlns:w14="http://schemas.microsoft.com/office/word/2010/wordml" xmlns:w15="http://schemas.microsoft.com/office/word/2012/wordml" xmlns:w16cex="http://schemas.microsoft.com/office/word/2018/wordml/cex" xmlns:w16cid="http://schemas.microsoft.com/office/word/2016/wordml/cid" xmlns:w16="http://schemas.microsoft.com/office/word/2018/wordml" xmlns:w16du="http://schemas.microsoft.com/office/word/2023/wordml/word16du" xmlns:w16sdtdh="http://schemas.microsoft.com/office/word/2020/wordml/sdtdatahash" xmlns:w16se="http://schemas.microsoft.com/office/word/2015/wordml/symex" xmlns:wpg="http://schemas.microsoft.com/office/word/2010/wordprocessingGroup" xmlns:wpi="http://schemas.microsoft.com/office/word/2010/wordprocessingInk" xmlns:wne="http://schemas.microsoft.com/office/word/2006/wordml" xmlns:wps="http://schemas.microsoft.com/office/word/2010/wordprocessingShape" mc:Ignorable="w14 w15 w16se w16cid w16 w16cex w16sdtdh wp14">
+  <w15:commentEx w15:paraId="2233CCD0" w15:done="0"/>
+  <w15:commentEx w15:paraId="399FABE2" w15:paraIdParent="2233CCD0" w15:done="0"/>
+  <w15:commentEx w15:paraId="58803CA5" w15:paraIdParent="2233CCD0" w15:done="0"/>
+  <w15:commentEx w15:paraId="3DBCBCAE" w15:paraIdParent="2233CCD0" w15:done="0"/>
+  <w15:commentEx w15:paraId="0E9ACF12" w15:done="0"/>
+  <w15:commentEx w15:paraId="33476D80" w15:paraIdParent="0E9ACF12" w15:done="0"/>
+  <w15:commentEx w15:paraId="4ED2BFB2" w15:paraIdParent="0E9ACF12" w15:done="0"/>
+  <w15:commentEx w15:paraId="771CFB87" w15:done="0"/>
+  <w15:commentEx w15:paraId="48D2DCE5" w15:done="0"/>
+  <w15:commentEx w15:paraId="2371FD0A" w15:done="0"/>
+</w15:commentsEx>
+</file>
+
+<file path=word/commentsExtensible.xml><?xml version="1.0" encoding="utf-8"?>
+<w16cex:commentsExtensible xmlns:wpc="http://schemas.microsoft.com/office/word/2010/wordprocessingCanvas" xmlns:cx="http://schemas.microsoft.com/office/drawing/2014/chartex" xmlns:cx1="http://schemas.microsoft.com/office/drawing/2015/9/8/chartex" xmlns:cx2="http://schemas.microsoft.com/office/drawing/2015/10/21/chartex" xmlns:cx3="http://schemas.microsoft.com/office/drawing/2016/5/9/chartex" xmlns:cx4="http://schemas.microsoft.com/office/drawing/2016/5/10/chartex" xmlns:cx5="http://schemas.microsoft.com/office/drawing/2016/5/11/chartex" xmlns:cx6="http://schemas.microsoft.com/office/drawing/2016/5/12/chartex" xmlns:cx7="http://schemas.microsoft.com/office/drawing/2016/5/13/chartex" xmlns:cx8="http://schemas.microsoft.com/office/drawing/2016/5/14/chartex" xmlns:mc="http://schemas.openxmlformats.org/markup-compatibility/2006" xmlns:aink="http://schemas.microsoft.com/office/drawing/2016/ink" xmlns:am3d="http://schemas.microsoft.com/office/drawing/2017/model3d" xmlns:o="urn:schemas-microsoft-com:office:office" xmlns:oel="http://schemas.microsoft.com/office/2019/extlst" xmlns:r="http://schemas.openxmlformats.org/officeDocument/2006/relationships" xmlns:m="http://schemas.openxmlformats.org/officeDocument/2006/math" xmlns:v="urn:schemas-microsoft-com:vml" xmlns:wp14="http://schemas.microsoft.com/office/word/2010/wordprocessingDrawing" xmlns:wp="http://schemas.openxmlformats.org/drawingml/2006/wordprocessingDrawing" xmlns:w10="urn:schemas-microsoft-com:office:word" xmlns:w="http://schemas.openxmlformats.org/wordprocessingml/2006/main" xmlns:w14="http://schemas.microsoft.com/office/word/2010/wordml" xmlns:w15="http://schemas.microsoft.com/office/word/2012/wordml" xmlns:w16cex="http://schemas.microsoft.com/office/word/2018/wordml/cex" xmlns:w16cid="http://schemas.microsoft.com/office/word/2016/wordml/cid" xmlns:w16="http://schemas.microsoft.com/office/word/2018/wordml" xmlns:w16du="http://schemas.microsoft.com/office/word/2023/wordml/word16du" xmlns:w16sdtdh="http://schemas.microsoft.com/office/word/2020/wordml/sdtdatahash" xmlns:w16se="http://schemas.microsoft.com/office/word/2015/wordml/symex" xmlns:wpg="http://schemas.microsoft.com/office/word/2010/wordprocessingGroup" xmlns:wpi="http://schemas.microsoft.com/office/word/2010/wordprocessingInk" xmlns:wne="http://schemas.microsoft.com/office/word/2006/wordml" xmlns:wps="http://schemas.microsoft.com/office/word/2010/wordprocessingShape" mc:Ignorable="w14 w15 w16se w16cid w16 w16cex w16sdtdh wp14">
+  <w16cex:commentExtensible w16cex:durableId="2808C6BB" w16cex:dateUtc="2023-05-12T19:07:00Z"/>
+  <w16cex:commentExtensible w16cex:durableId="2808C716" w16cex:dateUtc="2023-05-12T19:09:00Z"/>
+  <w16cex:commentExtensible w16cex:durableId="2808C724" w16cex:dateUtc="2023-05-12T19:09:00Z"/>
+  <w16cex:commentExtensible w16cex:durableId="2808C74B" w16cex:dateUtc="2023-05-12T19:10:00Z"/>
+  <w16cex:commentExtensible w16cex:durableId="2808C70A" w16cex:dateUtc="2023-05-12T19:09:00Z"/>
+  <w16cex:commentExtensible w16cex:durableId="2808C7BA" w16cex:dateUtc="2023-05-12T19:12:00Z"/>
+  <w16cex:commentExtensible w16cex:durableId="2808C808" w16cex:dateUtc="2023-05-12T19:13:00Z"/>
+  <w16cex:commentExtensible w16cex:durableId="2808C859" w16cex:dateUtc="2023-05-12T19:14:00Z"/>
+  <w16cex:commentExtensible w16cex:durableId="2808C9A7" w16cex:dateUtc="2023-05-12T19:20:00Z"/>
+  <w16cex:commentExtensible w16cex:durableId="2808CC17" w16cex:dateUtc="2023-05-12T19:30:00Z"/>
+</w16cex:commentsExtensible>
+</file>
+
+<file path=word/commentsIds.xml><?xml version="1.0" encoding="utf-8"?>
+<w16cid:commentsIds xmlns:wpc="http://schemas.microsoft.com/office/word/2010/wordprocessingCanvas" xmlns:cx="http://schemas.microsoft.com/office/drawing/2014/chartex" xmlns:cx1="http://schemas.microsoft.com/office/drawing/2015/9/8/chartex" xmlns:cx2="http://schemas.microsoft.com/office/drawing/2015/10/21/chartex" xmlns:cx3="http://schemas.microsoft.com/office/drawing/2016/5/9/chartex" xmlns:cx4="http://schemas.microsoft.com/office/drawing/2016/5/10/chartex" xmlns:cx5="http://schemas.microsoft.com/office/drawing/2016/5/11/chartex" xmlns:cx6="http://schemas.microsoft.com/office/drawing/2016/5/12/chartex" xmlns:cx7="http://schemas.microsoft.com/office/drawing/2016/5/13/chartex" xmlns:cx8="http://schemas.microsoft.com/office/drawing/2016/5/14/chartex" xmlns:mc="http://schemas.openxmlformats.org/markup-compatibility/2006" xmlns:aink="http://schemas.microsoft.com/office/drawing/2016/ink" xmlns:am3d="http://schemas.microsoft.com/office/drawing/2017/model3d" xmlns:o="urn:schemas-microsoft-com:office:office" xmlns:oel="http://schemas.microsoft.com/office/2019/extlst" xmlns:r="http://schemas.openxmlformats.org/officeDocument/2006/relationships" xmlns:m="http://schemas.openxmlformats.org/officeDocument/2006/math" xmlns:v="urn:schemas-microsoft-com:vml" xmlns:wp14="http://schemas.microsoft.com/office/word/2010/wordprocessingDrawing" xmlns:wp="http://schemas.openxmlformats.org/drawingml/2006/wordprocessingDrawing" xmlns:w10="urn:schemas-microsoft-com:office:word" xmlns:w="http://schemas.openxmlformats.org/wordprocessingml/2006/main" xmlns:w14="http://schemas.microsoft.com/office/word/2010/wordml" xmlns:w15="http://schemas.microsoft.com/office/word/2012/wordml" xmlns:w16cex="http://schemas.microsoft.com/office/word/2018/wordml/cex" xmlns:w16cid="http://schemas.microsoft.com/office/word/2016/wordml/cid" xmlns:w16="http://schemas.microsoft.com/office/word/2018/wordml" xmlns:w16du="http://schemas.microsoft.com/office/word/2023/wordml/word16du" xmlns:w16sdtdh="http://schemas.microsoft.com/office/word/2020/wordml/sdtdatahash" xmlns:w16se="http://schemas.microsoft.com/office/word/2015/wordml/symex" xmlns:wpg="http://schemas.microsoft.com/office/word/2010/wordprocessingGroup" xmlns:wpi="http://schemas.microsoft.com/office/word/2010/wordprocessingInk" xmlns:wne="http://schemas.microsoft.com/office/word/2006/wordml" xmlns:wps="http://schemas.microsoft.com/office/word/2010/wordprocessingShape" mc:Ignorable="w14 w15 w16se w16cid w16 w16cex w16sdtdh wp14">
+  <w16cid:commentId w16cid:paraId="2233CCD0" w16cid:durableId="2808C6BB"/>
+  <w16cid:commentId w16cid:paraId="399FABE2" w16cid:durableId="2808C716"/>
+  <w16cid:commentId w16cid:paraId="58803CA5" w16cid:durableId="2808C724"/>
+  <w16cid:commentId w16cid:paraId="3DBCBCAE" w16cid:durableId="2808C74B"/>
+  <w16cid:commentId w16cid:paraId="0E9ACF12" w16cid:durableId="2808C70A"/>
+  <w16cid:commentId w16cid:paraId="33476D80" w16cid:durableId="2808C7BA"/>
+  <w16cid:commentId w16cid:paraId="4ED2BFB2" w16cid:durableId="2808C808"/>
+  <w16cid:commentId w16cid:paraId="771CFB87" w16cid:durableId="2808C859"/>
+  <w16cid:commentId w16cid:paraId="48D2DCE5" w16cid:durableId="2808C9A7"/>
+  <w16cid:commentId w16cid:paraId="2371FD0A" w16cid:durableId="2808CC17"/>
+</w16cid:commentsIds>
+</file>
+
+<file path=word/endnotes.xml><?xml version="1.0" encoding="utf-8"?>
+<w:endnotes xmlns:wpc="http://schemas.microsoft.com/office/word/2010/wordprocessingCanvas" xmlns:cx="http://schemas.microsoft.com/office/drawing/2014/chartex" xmlns:cx1="http://schemas.microsoft.com/office/drawing/2015/9/8/chartex" xmlns:cx2="http://schemas.microsoft.com/office/drawing/2015/10/21/chartex" xmlns:cx3="http://schemas.microsoft.com/office/drawing/2016/5/9/chartex" xmlns:cx4="http://schemas.microsoft.com/office/drawing/2016/5/10/chartex" xmlns:cx5="http://schemas.microsoft.com/office/drawing/2016/5/11/chartex" xmlns:cx6="http://schemas.microsoft.com/office/drawing/2016/5/12/chartex" xmlns:cx7="http://schemas.microsoft.com/office/drawing/2016/5/13/chartex" xmlns:cx8="http://schemas.microsoft.com/office/drawing/2016/5/14/chartex" xmlns:mc="http://schemas.openxmlformats.org/markup-compatibility/2006" xmlns:aink="http://schemas.microsoft.com/office/drawing/2016/ink" xmlns:am3d="http://schemas.microsoft.com/office/drawing/2017/model3d" xmlns:o="urn:schemas-microsoft-com:office:office" xmlns:oel="http://schemas.microsoft.com/office/2019/extlst" xmlns:r="http://schemas.openxmlformats.org/officeDocument/2006/relationships" xmlns:m="http://schemas.openxmlformats.org/officeDocument/2006/math" xmlns:v="urn:schemas-microsoft-com:vml" xmlns:wp14="http://schemas.microsoft.com/office/word/2010/wordprocessingDrawing" xmlns:wp="http://schemas.openxmlformats.org/drawingml/2006/wordprocessingDrawing" xmlns:w10="urn:schemas-microsoft-com:office:word" xmlns:w="http://schemas.openxmlformats.org/wordprocessingml/2006/main" xmlns:w14="http://schemas.microsoft.com/office/word/2010/wordml" xmlns:w15="http://schemas.microsoft.com/office/word/2012/wordml" xmlns:w16cex="http://schemas.microsoft.com/office/word/2018/wordml/cex" xmlns:w16cid="http://schemas.microsoft.com/office/word/2016/wordml/cid" xmlns:w16="http://schemas.microsoft.com/office/word/2018/wordml" xmlns:w16du="http://schemas.microsoft.com/office/word/2023/wordml/word16du" xmlns:w16sdtdh="http://schemas.microsoft.com/office/word/2020/wordml/sdtdatahash" xmlns:w16se="http://schemas.microsoft.com/office/word/2015/wordml/symex" xmlns:wpg="http://schemas.microsoft.com/office/word/2010/wordprocessingGroup" xmlns:wpi="http://schemas.microsoft.com/office/word/2010/wordprocessingInk" xmlns:wne="http://schemas.microsoft.com/office/word/2006/wordml" xmlns:wps="http://schemas.microsoft.com/office/word/2010/wordprocessingShape" mc:Ignorable="w14 w15 w16se w16cid w16 w16cex w16sdtdh wp14">
+  <w:endnote w:type="separator" w:id="-1">
+    <w:p>
+      <w:r>
+        <w:separator/>
+      </w:r>
+    </w:p>
+  </w:endnote>
+  <w:endnote w:type="continuationSeparator" w:id="0">
+    <w:p>
+      <w:r>
+        <w:continuationSeparator/>
+      </w:r>
+    </w:p>
+  </w:endnote>
+</w:endnotes>
 </file>
 
 <file path=word/footnotes.xml><?xml version="1.0" encoding="utf-8"?>
-<w:footnotes xmlns:w="http://schemas.openxmlformats.org/wordprocessingml/2006/main" xmlns:m="http://schemas.openxmlformats.org/officeDocument/2006/math" xmlns:r="http://schemas.openxmlformats.org/officeDocument/2006/relationships" xmlns:o="urn:schemas-microsoft-com:office:office" xmlns:v="urn:schemas-microsoft-com:vml" xmlns:w10="urn:schemas-microsoft-com:office:word" xmlns:a="http://schemas.openxmlformats.org/drawingml/2006/main" xmlns:pic="http://schemas.openxmlformats.org/drawingml/2006/picture" xmlns:wp="http://schemas.openxmlformats.org/drawingml/2006/wordprocessingDrawing">
+<w:footnotes xmlns:wpc="http://schemas.microsoft.com/office/word/2010/wordprocessingCanvas" xmlns:cx="http://schemas.microsoft.com/office/drawing/2014/chartex" xmlns:cx1="http://schemas.microsoft.com/office/drawing/2015/9/8/chartex" xmlns:cx2="http://schemas.microsoft.com/office/drawing/2015/10/21/chartex" xmlns:cx3="http://schemas.microsoft.com/office/drawing/2016/5/9/chartex" xmlns:cx4="http://schemas.microsoft.com/office/drawing/2016/5/10/chartex" xmlns:cx5="http://schemas.microsoft.com/office/drawing/2016/5/11/chartex" xmlns:cx6="http://schemas.microsoft.com/office/drawing/2016/5/12/chartex" xmlns:cx7="http://schemas.microsoft.com/office/drawing/2016/5/13/chartex" xmlns:cx8="http://schemas.microsoft.com/office/drawing/2016/5/14/chartex" xmlns:mc="http://schemas.openxmlformats.org/markup-compatibility/2006" xmlns:aink="http://schemas.microsoft.com/office/drawing/2016/ink" xmlns:am3d="http://schemas.microsoft.com/office/drawing/2017/model3d" xmlns:o="urn:schemas-microsoft-com:office:office" xmlns:oel="http://schemas.microsoft.com/office/2019/extlst" xmlns:r="http://schemas.openxmlformats.org/officeDocument/2006/relationships" xmlns:m="http://schemas.openxmlformats.org/officeDocument/2006/math" xmlns:v="urn:schemas-microsoft-com:vml" xmlns:wp14="http://schemas.microsoft.com/office/word/2010/wordprocessingDrawing" xmlns:wp="http://schemas.openxmlformats.org/drawingml/2006/wordprocessingDrawing" xmlns:w10="urn:schemas-microsoft-com:office:word" xmlns:w="http://schemas.openxmlformats.org/wordprocessingml/2006/main" xmlns:w14="http://schemas.microsoft.com/office/word/2010/wordml" xmlns:w15="http://schemas.microsoft.com/office/word/2012/wordml" xmlns:w16cex="http://schemas.microsoft.com/office/word/2018/wordml/cex" xmlns:w16cid="http://schemas.microsoft.com/office/word/2016/wordml/cid" xmlns:w16="http://schemas.microsoft.com/office/word/2018/wordml" xmlns:w16du="http://schemas.microsoft.com/office/word/2023/wordml/word16du" xmlns:w16sdtdh="http://schemas.microsoft.com/office/word/2020/wordml/sdtdatahash" xmlns:w16se="http://schemas.microsoft.com/office/word/2015/wordml/symex" xmlns:wpg="http://schemas.microsoft.com/office/word/2010/wordprocessingGroup" xmlns:wpi="http://schemas.microsoft.com/office/word/2010/wordprocessingInk" xmlns:wne="http://schemas.microsoft.com/office/word/2006/wordml" xmlns:wps="http://schemas.microsoft.com/office/word/2010/wordprocessingShape" mc:Ignorable="w14 w15 w16se w16cid w16 w16cex w16sdtdh wp14">
+  <w:footnote w:type="separator" w:id="-1">
+    <w:p>
+      <w:r>
+        <w:separator/>
+      </w:r>
+    </w:p>
+  </w:footnote>
   <w:footnote w:type="continuationSeparator" w:id="0">
     <w:p>
       <w:r>
         <w:continuationSeparator/>
-      </w:r>
-    </w:p>
-  </w:footnote>
-  <w:footnote w:type="separator" w:id="-1">
-    <w:p>
-      <w:r>
-        <w:separator/>
       </w:r>
     </w:p>
   </w:footnote>
@@ -835,8 +904,8 @@
 </file>
 
 <file path=word/numbering.xml><?xml version="1.0" encoding="utf-8"?>
-<w:numbering xmlns:aink="http://schemas.microsoft.com/office/drawing/2016/ink" xmlns:am3d="http://schemas.microsoft.com/office/drawing/2017/model3d" xmlns:cx="http://schemas.microsoft.com/office/drawing/2014/chartex" xmlns:cx1="http://schemas.microsoft.com/office/drawing/2015/9/8/chartex" xmlns:cx2="http://schemas.microsoft.com/office/drawing/2015/10/21/chartex" xmlns:cx3="http://schemas.microsoft.com/office/drawing/2016/5/9/chartex" xmlns:cx4="http://schemas.microsoft.com/office/drawing/2016/5/10/chartex" xmlns:cx5="http://schemas.microsoft.com/office/drawing/2016/5/11/chartex" xmlns:cx6="http://schemas.microsoft.com/office/drawing/2016/5/12/chartex" xmlns:cx7="http://schemas.microsoft.com/office/drawing/2016/5/13/chartex" xmlns:cx8="http://schemas.microsoft.com/office/drawing/2016/5/14/chartex" xmlns:m="http://schemas.openxmlformats.org/officeDocument/2006/math" xmlns:mc="http://schemas.openxmlformats.org/markup-compatibility/2006" xmlns:o="urn:schemas-microsoft-com:office:office" xmlns:oel="http://schemas.microsoft.com/office/2019/extlst" xmlns:r="http://schemas.openxmlformats.org/officeDocument/2006/relationships" xmlns:v="urn:schemas-microsoft-com:vml" xmlns:w="http://schemas.openxmlformats.org/wordprocessingml/2006/main" xmlns:w10="urn:schemas-microsoft-com:office:word" xmlns:w14="http://schemas.microsoft.com/office/word/2010/wordml" xmlns:w15="http://schemas.microsoft.com/office/word/2012/wordml" xmlns:w16="http://schemas.microsoft.com/office/word/2018/wordml" xmlns:w16cex="http://schemas.microsoft.com/office/word/2018/wordml/cex" xmlns:w16cid="http://schemas.microsoft.com/office/word/2016/wordml/cid" xmlns:w16sdtdh="http://schemas.microsoft.com/office/word/2020/wordml/sdtdatahash" xmlns:w16se="http://schemas.microsoft.com/office/word/2015/wordml/symex" xmlns:wne="http://schemas.microsoft.com/office/word/2006/wordml" xmlns:wp="http://schemas.openxmlformats.org/drawingml/2006/wordprocessingDrawing" xmlns:wp14="http://schemas.microsoft.com/office/word/2010/wordprocessingDrawing" xmlns:wpc="http://schemas.microsoft.com/office/word/2010/wordprocessingCanvas" xmlns:wpg="http://schemas.microsoft.com/office/word/2010/wordprocessingGroup" xmlns:wpi="http://schemas.microsoft.com/office/word/2010/wordprocessingInk" xmlns:wps="http://schemas.microsoft.com/office/word/2010/wordprocessingShape" mc:Ignorable="w14 w15 w16se w16cid w16 w16cex w16sdtdh wp14">
-  <w:abstractNum w15:restartNumberingAfterBreak="0" w:abstractNumId="0">
+<w:numbering xmlns:wpc="http://schemas.microsoft.com/office/word/2010/wordprocessingCanvas" xmlns:cx="http://schemas.microsoft.com/office/drawing/2014/chartex" xmlns:cx1="http://schemas.microsoft.com/office/drawing/2015/9/8/chartex" xmlns:cx2="http://schemas.microsoft.com/office/drawing/2015/10/21/chartex" xmlns:cx3="http://schemas.microsoft.com/office/drawing/2016/5/9/chartex" xmlns:cx4="http://schemas.microsoft.com/office/drawing/2016/5/10/chartex" xmlns:cx5="http://schemas.microsoft.com/office/drawing/2016/5/11/chartex" xmlns:cx6="http://schemas.microsoft.com/office/drawing/2016/5/12/chartex" xmlns:cx7="http://schemas.microsoft.com/office/drawing/2016/5/13/chartex" xmlns:cx8="http://schemas.microsoft.com/office/drawing/2016/5/14/chartex" xmlns:mc="http://schemas.openxmlformats.org/markup-compatibility/2006" xmlns:aink="http://schemas.microsoft.com/office/drawing/2016/ink" xmlns:am3d="http://schemas.microsoft.com/office/drawing/2017/model3d" xmlns:o="urn:schemas-microsoft-com:office:office" xmlns:oel="http://schemas.microsoft.com/office/2019/extlst" xmlns:r="http://schemas.openxmlformats.org/officeDocument/2006/relationships" xmlns:m="http://schemas.openxmlformats.org/officeDocument/2006/math" xmlns:v="urn:schemas-microsoft-com:vml" xmlns:wp14="http://schemas.microsoft.com/office/word/2010/wordprocessingDrawing" xmlns:wp="http://schemas.openxmlformats.org/drawingml/2006/wordprocessingDrawing" xmlns:w10="urn:schemas-microsoft-com:office:word" xmlns:w="http://schemas.openxmlformats.org/wordprocessingml/2006/main" xmlns:w14="http://schemas.microsoft.com/office/word/2010/wordml" xmlns:w15="http://schemas.microsoft.com/office/word/2012/wordml" xmlns:w16cex="http://schemas.microsoft.com/office/word/2018/wordml/cex" xmlns:w16cid="http://schemas.microsoft.com/office/word/2016/wordml/cid" xmlns:w16="http://schemas.microsoft.com/office/word/2018/wordml" xmlns:w16du="http://schemas.microsoft.com/office/word/2023/wordml/word16du" xmlns:w16sdtdh="http://schemas.microsoft.com/office/word/2020/wordml/sdtdatahash" xmlns:w16se="http://schemas.microsoft.com/office/word/2015/wordml/symex" xmlns:wpg="http://schemas.microsoft.com/office/word/2010/wordprocessingGroup" xmlns:wpi="http://schemas.microsoft.com/office/word/2010/wordprocessingInk" xmlns:wne="http://schemas.microsoft.com/office/word/2006/wordml" xmlns:wps="http://schemas.microsoft.com/office/word/2010/wordprocessingShape" mc:Ignorable="w14 w15 w16se w16cid w16 w16cex w16sdtdh wp14">
+  <w:abstractNum w:abstractNumId="0" w15:restartNumberingAfterBreak="0">
     <w:nsid w:val="FFFFFF7C"/>
     <w:multiLevelType w:val="singleLevel"/>
     <w:tmpl w:val="D3447ECA"/>
@@ -847,13 +916,13 @@
       <w:lvlJc w:val="left"/>
       <w:pPr>
         <w:tabs>
-          <w:tab w:pos="1800" w:val="num"/>
+          <w:tab w:val="num" w:pos="1800"/>
         </w:tabs>
-        <w:ind w:hanging="360" w:left="1800"/>
+        <w:ind w:left="1800" w:hanging="360"/>
       </w:pPr>
     </w:lvl>
   </w:abstractNum>
-  <w:abstractNum w15:restartNumberingAfterBreak="0" w:abstractNumId="1">
+  <w:abstractNum w:abstractNumId="1" w15:restartNumberingAfterBreak="0">
     <w:nsid w:val="FFFFFF7D"/>
     <w:multiLevelType w:val="singleLevel"/>
     <w:tmpl w:val="7C80DF24"/>
@@ -864,13 +933,13 @@
       <w:lvlJc w:val="left"/>
       <w:pPr>
         <w:tabs>
-          <w:tab w:pos="1440" w:val="num"/>
+          <w:tab w:val="num" w:pos="1440"/>
         </w:tabs>
-        <w:ind w:hanging="360" w:left="1440"/>
+        <w:ind w:left="1440" w:hanging="360"/>
       </w:pPr>
     </w:lvl>
   </w:abstractNum>
-  <w:abstractNum w15:restartNumberingAfterBreak="0" w:abstractNumId="2">
+  <w:abstractNum w:abstractNumId="2" w15:restartNumberingAfterBreak="0">
     <w:nsid w:val="FFFFFF7E"/>
     <w:multiLevelType w:val="singleLevel"/>
     <w:tmpl w:val="F138B834"/>
@@ -881,13 +950,13 @@
       <w:lvlJc w:val="left"/>
       <w:pPr>
         <w:tabs>
-          <w:tab w:pos="1080" w:val="num"/>
+          <w:tab w:val="num" w:pos="1080"/>
         </w:tabs>
-        <w:ind w:hanging="360" w:left="1080"/>
+        <w:ind w:left="1080" w:hanging="360"/>
       </w:pPr>
     </w:lvl>
   </w:abstractNum>
-  <w:abstractNum w15:restartNumberingAfterBreak="0" w:abstractNumId="3">
+  <w:abstractNum w:abstractNumId="3" w15:restartNumberingAfterBreak="0">
     <w:nsid w:val="FFFFFF7F"/>
     <w:multiLevelType w:val="singleLevel"/>
     <w:tmpl w:val="55D2CFA8"/>
@@ -898,13 +967,13 @@
       <w:lvlJc w:val="left"/>
       <w:pPr>
         <w:tabs>
-          <w:tab w:pos="720" w:val="num"/>
+          <w:tab w:val="num" w:pos="720"/>
         </w:tabs>
-        <w:ind w:hanging="360" w:left="720"/>
+        <w:ind w:left="720" w:hanging="360"/>
       </w:pPr>
     </w:lvl>
   </w:abstractNum>
-  <w:abstractNum w15:restartNumberingAfterBreak="0" w:abstractNumId="4">
+  <w:abstractNum w:abstractNumId="4" w15:restartNumberingAfterBreak="0">
     <w:nsid w:val="FFFFFF80"/>
     <w:multiLevelType w:val="singleLevel"/>
     <w:tmpl w:val="04D8269E"/>
@@ -915,16 +984,16 @@
       <w:lvlJc w:val="left"/>
       <w:pPr>
         <w:tabs>
-          <w:tab w:pos="1800" w:val="num"/>
+          <w:tab w:val="num" w:pos="1800"/>
         </w:tabs>
-        <w:ind w:hanging="360" w:left="1800"/>
+        <w:ind w:left="1800" w:hanging="360"/>
       </w:pPr>
       <w:rPr>
         <w:rFonts w:ascii="Symbol" w:hAnsi="Symbol" w:hint="default"/>
       </w:rPr>
     </w:lvl>
   </w:abstractNum>
-  <w:abstractNum w15:restartNumberingAfterBreak="0" w:abstractNumId="5">
+  <w:abstractNum w:abstractNumId="5" w15:restartNumberingAfterBreak="0">
     <w:nsid w:val="FFFFFF81"/>
     <w:multiLevelType w:val="singleLevel"/>
     <w:tmpl w:val="DDE2AEA0"/>
@@ -935,16 +1004,16 @@
       <w:lvlJc w:val="left"/>
       <w:pPr>
         <w:tabs>
-          <w:tab w:pos="1440" w:val="num"/>
+          <w:tab w:val="num" w:pos="1440"/>
         </w:tabs>
-        <w:ind w:hanging="360" w:left="1440"/>
+        <w:ind w:left="1440" w:hanging="360"/>
       </w:pPr>
       <w:rPr>
         <w:rFonts w:ascii="Symbol" w:hAnsi="Symbol" w:hint="default"/>
       </w:rPr>
     </w:lvl>
   </w:abstractNum>
-  <w:abstractNum w15:restartNumberingAfterBreak="0" w:abstractNumId="6">
+  <w:abstractNum w:abstractNumId="6" w15:restartNumberingAfterBreak="0">
     <w:nsid w:val="FFFFFF82"/>
     <w:multiLevelType w:val="singleLevel"/>
     <w:tmpl w:val="C57A676E"/>
@@ -955,16 +1024,16 @@
       <w:lvlJc w:val="left"/>
       <w:pPr>
         <w:tabs>
-          <w:tab w:pos="1080" w:val="num"/>
+          <w:tab w:val="num" w:pos="1080"/>
         </w:tabs>
-        <w:ind w:hanging="360" w:left="1080"/>
+        <w:ind w:left="1080" w:hanging="360"/>
       </w:pPr>
       <w:rPr>
         <w:rFonts w:ascii="Symbol" w:hAnsi="Symbol" w:hint="default"/>
       </w:rPr>
     </w:lvl>
   </w:abstractNum>
-  <w:abstractNum w15:restartNumberingAfterBreak="0" w:abstractNumId="7">
+  <w:abstractNum w:abstractNumId="7" w15:restartNumberingAfterBreak="0">
     <w:nsid w:val="FFFFFF83"/>
     <w:multiLevelType w:val="singleLevel"/>
     <w:tmpl w:val="5A4A4D7C"/>
@@ -975,16 +1044,16 @@
       <w:lvlJc w:val="left"/>
       <w:pPr>
         <w:tabs>
-          <w:tab w:pos="720" w:val="num"/>
+          <w:tab w:val="num" w:pos="720"/>
         </w:tabs>
-        <w:ind w:hanging="360" w:left="720"/>
+        <w:ind w:left="720" w:hanging="360"/>
       </w:pPr>
       <w:rPr>
         <w:rFonts w:ascii="Symbol" w:hAnsi="Symbol" w:hint="default"/>
       </w:rPr>
     </w:lvl>
   </w:abstractNum>
-  <w:abstractNum w15:restartNumberingAfterBreak="0" w:abstractNumId="8">
+  <w:abstractNum w:abstractNumId="8" w15:restartNumberingAfterBreak="0">
     <w:nsid w:val="FFFFFF88"/>
     <w:multiLevelType w:val="singleLevel"/>
     <w:tmpl w:val="199E3176"/>
@@ -995,13 +1064,13 @@
       <w:lvlJc w:val="left"/>
       <w:pPr>
         <w:tabs>
-          <w:tab w:pos="360" w:val="num"/>
+          <w:tab w:val="num" w:pos="360"/>
         </w:tabs>
-        <w:ind w:hanging="360" w:left="360"/>
+        <w:ind w:left="360" w:hanging="360"/>
       </w:pPr>
     </w:lvl>
   </w:abstractNum>
-  <w:abstractNum w15:restartNumberingAfterBreak="0" w:abstractNumId="9">
+  <w:abstractNum w:abstractNumId="9" w15:restartNumberingAfterBreak="0">
     <w:nsid w:val="FFFFFF89"/>
     <w:multiLevelType w:val="singleLevel"/>
     <w:tmpl w:val="A57283EE"/>
@@ -1012,16 +1081,93 @@
       <w:lvlJc w:val="left"/>
       <w:pPr>
         <w:tabs>
-          <w:tab w:pos="360" w:val="num"/>
+          <w:tab w:val="num" w:pos="360"/>
         </w:tabs>
-        <w:ind w:hanging="360" w:left="360"/>
+        <w:ind w:left="360" w:hanging="360"/>
       </w:pPr>
       <w:rPr>
         <w:rFonts w:ascii="Symbol" w:hAnsi="Symbol" w:hint="default"/>
       </w:rPr>
     </w:lvl>
   </w:abstractNum>
-  <w:abstractNum w15:restartNumberingAfterBreak="0" w:abstractNumId="10">
+  <w:abstractNum w:abstractNumId="10" w15:restartNumberingAfterBreak="0">
+    <w:nsid w:val="0000A990"/>
+    <w:multiLevelType w:val="multilevel"/>
+    <w:tmpl w:val="A704C7F4"/>
+    <w:lvl w:ilvl="0">
+      <w:numFmt w:val="bullet"/>
+      <w:lvlText w:val=" "/>
+      <w:lvlJc w:val="left"/>
+      <w:pPr>
+        <w:ind w:left="720" w:hanging="480"/>
+      </w:pPr>
+    </w:lvl>
+    <w:lvl w:ilvl="1">
+      <w:numFmt w:val="bullet"/>
+      <w:lvlText w:val=" "/>
+      <w:lvlJc w:val="left"/>
+      <w:pPr>
+        <w:ind w:left="1440" w:hanging="480"/>
+      </w:pPr>
+    </w:lvl>
+    <w:lvl w:ilvl="2">
+      <w:numFmt w:val="bullet"/>
+      <w:lvlText w:val=" "/>
+      <w:lvlJc w:val="left"/>
+      <w:pPr>
+        <w:ind w:left="2160" w:hanging="480"/>
+      </w:pPr>
+    </w:lvl>
+    <w:lvl w:ilvl="3">
+      <w:numFmt w:val="bullet"/>
+      <w:lvlText w:val=" "/>
+      <w:lvlJc w:val="left"/>
+      <w:pPr>
+        <w:ind w:left="2880" w:hanging="480"/>
+      </w:pPr>
+    </w:lvl>
+    <w:lvl w:ilvl="4">
+      <w:numFmt w:val="bullet"/>
+      <w:lvlText w:val=" "/>
+      <w:lvlJc w:val="left"/>
+      <w:pPr>
+        <w:ind w:left="3600" w:hanging="480"/>
+      </w:pPr>
+    </w:lvl>
+    <w:lvl w:ilvl="5">
+      <w:numFmt w:val="bullet"/>
+      <w:lvlText w:val=" "/>
+      <w:lvlJc w:val="left"/>
+      <w:pPr>
+        <w:ind w:left="4320" w:hanging="480"/>
+      </w:pPr>
+    </w:lvl>
+    <w:lvl w:ilvl="6">
+      <w:numFmt w:val="bullet"/>
+      <w:lvlText w:val=" "/>
+      <w:lvlJc w:val="left"/>
+      <w:pPr>
+        <w:ind w:left="5040" w:hanging="480"/>
+      </w:pPr>
+    </w:lvl>
+    <w:lvl w:ilvl="7">
+      <w:numFmt w:val="bullet"/>
+      <w:lvlText w:val=" "/>
+      <w:lvlJc w:val="left"/>
+      <w:pPr>
+        <w:ind w:left="5760" w:hanging="480"/>
+      </w:pPr>
+    </w:lvl>
+    <w:lvl w:ilvl="8">
+      <w:numFmt w:val="bullet"/>
+      <w:lvlText w:val=" "/>
+      <w:lvlJc w:val="left"/>
+      <w:pPr>
+        <w:ind w:left="6480" w:hanging="480"/>
+      </w:pPr>
+    </w:lvl>
+  </w:abstractNum>
+  <w:abstractNum w:abstractNumId="11" w15:restartNumberingAfterBreak="0">
     <w:nsid w:val="0000A991"/>
     <w:multiLevelType w:val="multilevel"/>
     <w:tmpl w:val="DF509776"/>
@@ -1031,7 +1177,7 @@
       <w:lvlText w:val="•"/>
       <w:lvlJc w:val="left"/>
       <w:pPr>
-        <w:ind w:hanging="480" w:left="480"/>
+        <w:ind w:left="480" w:hanging="480"/>
       </w:pPr>
     </w:lvl>
     <w:lvl w:ilvl="1">
@@ -1039,7 +1185,7 @@
       <w:lvlText w:val="–"/>
       <w:lvlJc w:val="left"/>
       <w:pPr>
-        <w:ind w:hanging="480" w:left="1200"/>
+        <w:ind w:left="1200" w:hanging="480"/>
       </w:pPr>
     </w:lvl>
     <w:lvl w:ilvl="2">
@@ -1047,7 +1193,7 @@
       <w:lvlText w:val="•"/>
       <w:lvlJc w:val="left"/>
       <w:pPr>
-        <w:ind w:hanging="480" w:left="1920"/>
+        <w:ind w:left="1920" w:hanging="480"/>
       </w:pPr>
     </w:lvl>
     <w:lvl w:ilvl="3">
@@ -1055,7 +1201,7 @@
       <w:lvlText w:val="–"/>
       <w:lvlJc w:val="left"/>
       <w:pPr>
-        <w:ind w:hanging="480" w:left="2640"/>
+        <w:ind w:left="2640" w:hanging="480"/>
       </w:pPr>
     </w:lvl>
     <w:lvl w:ilvl="4">
@@ -1063,7 +1209,7 @@
       <w:lvlText w:val="•"/>
       <w:lvlJc w:val="left"/>
       <w:pPr>
-        <w:ind w:hanging="480" w:left="3360"/>
+        <w:ind w:left="3360" w:hanging="480"/>
       </w:pPr>
     </w:lvl>
     <w:lvl w:ilvl="5">
@@ -1071,7 +1217,7 @@
       <w:lvlText w:val="–"/>
       <w:lvlJc w:val="left"/>
       <w:pPr>
-        <w:ind w:hanging="480" w:left="4080"/>
+        <w:ind w:left="4080" w:hanging="480"/>
       </w:pPr>
     </w:lvl>
     <w:lvl w:ilvl="6">
@@ -1079,7 +1225,7 @@
       <w:lvlText w:val="•"/>
       <w:lvlJc w:val="left"/>
       <w:pPr>
-        <w:ind w:hanging="480" w:left="4800"/>
+        <w:ind w:left="4800" w:hanging="480"/>
       </w:pPr>
     </w:lvl>
     <w:lvl w:ilvl="7">
@@ -1087,7 +1233,7 @@
       <w:lvlText w:val="–"/>
       <w:lvlJc w:val="left"/>
       <w:pPr>
-        <w:ind w:hanging="480" w:left="5520"/>
+        <w:ind w:left="5520" w:hanging="480"/>
       </w:pPr>
     </w:lvl>
     <w:lvl w:ilvl="8">
@@ -1095,149 +1241,81 @@
       <w:lvlText w:val="•"/>
       <w:lvlJc w:val="left"/>
       <w:pPr>
-        <w:ind w:hanging="480" w:left="6240"/>
+        <w:ind w:left="6240" w:hanging="480"/>
       </w:pPr>
     </w:lvl>
   </w:abstractNum>
-  <w:abstractNum w:abstractNumId="990">
-    <w:nsid w:val="A990"/>
-    <w:multiLevelType w:val="multilevel"/>
-    <w:lvl w:ilvl="0">
-      <w:numFmt w:val="bullet"/>
-      <w:lvlText w:val=" "/>
-      <w:lvlJc w:val="left"/>
-      <w:pPr>
-        <w:ind w:left="720" w:hanging="480"/>
-      </w:pPr>
-    </w:lvl>
-    <w:lvl w:ilvl="1">
-      <w:numFmt w:val="bullet"/>
-      <w:lvlText w:val=" "/>
-      <w:lvlJc w:val="left"/>
-      <w:pPr>
-        <w:ind w:left="1440" w:hanging="480"/>
-      </w:pPr>
-    </w:lvl>
-    <w:lvl w:ilvl="2">
-      <w:numFmt w:val="bullet"/>
-      <w:lvlText w:val=" "/>
-      <w:lvlJc w:val="left"/>
-      <w:pPr>
-        <w:ind w:left="2160" w:hanging="480"/>
-      </w:pPr>
-    </w:lvl>
-    <w:lvl w:ilvl="3">
-      <w:numFmt w:val="bullet"/>
-      <w:lvlText w:val=" "/>
-      <w:lvlJc w:val="left"/>
-      <w:pPr>
-        <w:ind w:left="2880" w:hanging="480"/>
-      </w:pPr>
-    </w:lvl>
-    <w:lvl w:ilvl="4">
-      <w:numFmt w:val="bullet"/>
-      <w:lvlText w:val=" "/>
-      <w:lvlJc w:val="left"/>
-      <w:pPr>
-        <w:ind w:left="3600" w:hanging="480"/>
-      </w:pPr>
-    </w:lvl>
-    <w:lvl w:ilvl="5">
-      <w:numFmt w:val="bullet"/>
-      <w:lvlText w:val=" "/>
-      <w:lvlJc w:val="left"/>
-      <w:pPr>
-        <w:ind w:left="4320" w:hanging="480"/>
-      </w:pPr>
-    </w:lvl>
-    <w:lvl w:ilvl="6">
-      <w:numFmt w:val="bullet"/>
-      <w:lvlText w:val=" "/>
-      <w:lvlJc w:val="left"/>
-      <w:pPr>
-        <w:ind w:left="5040" w:hanging="480"/>
-      </w:pPr>
-    </w:lvl>
-    <w:lvl w:ilvl="7">
-      <w:numFmt w:val="bullet"/>
-      <w:lvlText w:val=" "/>
-      <w:lvlJc w:val="left"/>
-      <w:pPr>
-        <w:ind w:left="5760" w:hanging="480"/>
-      </w:pPr>
-    </w:lvl>
-    <w:lvl w:ilvl="8">
-      <w:numFmt w:val="bullet"/>
-      <w:lvlText w:val=" "/>
-      <w:lvlJc w:val="left"/>
-      <w:pPr>
-        <w:ind w:left="6480" w:hanging="480"/>
-      </w:pPr>
-    </w:lvl>
-  </w:abstractNum>
-  <w:num w16cid:durableId="1691099938" w:numId="1">
+  <w:num w:numId="1" w16cid:durableId="1691099938">
     <w:abstractNumId w:val="0"/>
   </w:num>
-  <w:num w16cid:durableId="2076008487" w:numId="2">
+  <w:num w:numId="2" w16cid:durableId="2076008487">
     <w:abstractNumId w:val="1"/>
   </w:num>
-  <w:num w16cid:durableId="483932872" w:numId="3">
+  <w:num w:numId="3" w16cid:durableId="483932872">
     <w:abstractNumId w:val="2"/>
   </w:num>
-  <w:num w16cid:durableId="819149866" w:numId="4">
+  <w:num w:numId="4" w16cid:durableId="819149866">
     <w:abstractNumId w:val="3"/>
   </w:num>
-  <w:num w16cid:durableId="885028053" w:numId="5">
+  <w:num w:numId="5" w16cid:durableId="885028053">
     <w:abstractNumId w:val="8"/>
   </w:num>
-  <w:num w16cid:durableId="2016878760" w:numId="6">
+  <w:num w:numId="6" w16cid:durableId="2016878760">
     <w:abstractNumId w:val="4"/>
   </w:num>
-  <w:num w16cid:durableId="1780639197" w:numId="7">
+  <w:num w:numId="7" w16cid:durableId="1780639197">
     <w:abstractNumId w:val="5"/>
   </w:num>
-  <w:num w16cid:durableId="1765033455" w:numId="8">
+  <w:num w:numId="8" w16cid:durableId="1765033455">
     <w:abstractNumId w:val="6"/>
   </w:num>
-  <w:num w16cid:durableId="1145246600" w:numId="9">
+  <w:num w:numId="9" w16cid:durableId="1145246600">
     <w:abstractNumId w:val="7"/>
   </w:num>
-  <w:num w16cid:durableId="560948611" w:numId="10">
+  <w:num w:numId="10" w16cid:durableId="560948611">
     <w:abstractNumId w:val="9"/>
   </w:num>
-  <w:num w16cid:durableId="883173898" w:numId="11">
+  <w:num w:numId="11" w16cid:durableId="883173898">
+    <w:abstractNumId w:val="11"/>
+  </w:num>
+  <w:num w:numId="12" w16cid:durableId="1806851035">
     <w:abstractNumId w:val="10"/>
-  </w:num>
-  <w:num w:numId="1000">
-    <w:abstractNumId w:val="990"/>
   </w:num>
 </w:numbering>
 </file>
 
+<file path=word/people.xml><?xml version="1.0" encoding="utf-8"?>
+<w15:people xmlns:wpc="http://schemas.microsoft.com/office/word/2010/wordprocessingCanvas" xmlns:cx="http://schemas.microsoft.com/office/drawing/2014/chartex" xmlns:cx1="http://schemas.microsoft.com/office/drawing/2015/9/8/chartex" xmlns:cx2="http://schemas.microsoft.com/office/drawing/2015/10/21/chartex" xmlns:cx3="http://schemas.microsoft.com/office/drawing/2016/5/9/chartex" xmlns:cx4="http://schemas.microsoft.com/office/drawing/2016/5/10/chartex" xmlns:cx5="http://schemas.microsoft.com/office/drawing/2016/5/11/chartex" xmlns:cx6="http://schemas.microsoft.com/office/drawing/2016/5/12/chartex" xmlns:cx7="http://schemas.microsoft.com/office/drawing/2016/5/13/chartex" xmlns:cx8="http://schemas.microsoft.com/office/drawing/2016/5/14/chartex" xmlns:mc="http://schemas.openxmlformats.org/markup-compatibility/2006" xmlns:aink="http://schemas.microsoft.com/office/drawing/2016/ink" xmlns:am3d="http://schemas.microsoft.com/office/drawing/2017/model3d" xmlns:o="urn:schemas-microsoft-com:office:office" xmlns:oel="http://schemas.microsoft.com/office/2019/extlst" xmlns:r="http://schemas.openxmlformats.org/officeDocument/2006/relationships" xmlns:m="http://schemas.openxmlformats.org/officeDocument/2006/math" xmlns:v="urn:schemas-microsoft-com:vml" xmlns:wp14="http://schemas.microsoft.com/office/word/2010/wordprocessingDrawing" xmlns:wp="http://schemas.openxmlformats.org/drawingml/2006/wordprocessingDrawing" xmlns:w10="urn:schemas-microsoft-com:office:word" xmlns:w="http://schemas.openxmlformats.org/wordprocessingml/2006/main" xmlns:w14="http://schemas.microsoft.com/office/word/2010/wordml" xmlns:w15="http://schemas.microsoft.com/office/word/2012/wordml" xmlns:w16cex="http://schemas.microsoft.com/office/word/2018/wordml/cex" xmlns:w16cid="http://schemas.microsoft.com/office/word/2016/wordml/cid" xmlns:w16="http://schemas.microsoft.com/office/word/2018/wordml" xmlns:w16du="http://schemas.microsoft.com/office/word/2023/wordml/word16du" xmlns:w16sdtdh="http://schemas.microsoft.com/office/word/2020/wordml/sdtdatahash" xmlns:w16se="http://schemas.microsoft.com/office/word/2015/wordml/symex" xmlns:wpg="http://schemas.microsoft.com/office/word/2010/wordprocessingGroup" xmlns:wpi="http://schemas.microsoft.com/office/word/2010/wordprocessingInk" xmlns:wne="http://schemas.microsoft.com/office/word/2006/wordml" xmlns:wps="http://schemas.microsoft.com/office/word/2010/wordprocessingShape" mc:Ignorable="w14 w15 w16se w16cid w16 w16cex w16sdtdh wp14">
+  <w15:person w15:author="Shah, Anish Sanjay">
+    <w15:presenceInfo w15:providerId="AD" w15:userId="S::ashah282@uic.edu::21363a21-34f3-4181-a9aa-83ea47f86b2a"/>
+  </w15:person>
+</w15:people>
+</file>
+
 <file path=word/styles.xml><?xml version="1.0" encoding="utf-8"?>
-<w:styles xmlns:mc="http://schemas.openxmlformats.org/markup-compatibility/2006" xmlns:r="http://schemas.openxmlformats.org/officeDocument/2006/relationships" xmlns:w="http://schemas.openxmlformats.org/wordprocessingml/2006/main" xmlns:w14="http://schemas.microsoft.com/office/word/2010/wordml" xmlns:w15="http://schemas.microsoft.com/office/word/2012/wordml" xmlns:w16="http://schemas.microsoft.com/office/word/2018/wordml" xmlns:w16cex="http://schemas.microsoft.com/office/word/2018/wordml/cex" xmlns:w16cid="http://schemas.microsoft.com/office/word/2016/wordml/cid" xmlns:w16sdtdh="http://schemas.microsoft.com/office/word/2020/wordml/sdtdatahash" xmlns:w16se="http://schemas.microsoft.com/office/word/2015/wordml/symex" mc:Ignorable="w14 w15 w16se w16cid w16 w16cex w16sdtdh">
+<w:styles xmlns:mc="http://schemas.openxmlformats.org/markup-compatibility/2006" xmlns:r="http://schemas.openxmlformats.org/officeDocument/2006/relationships" xmlns:w="http://schemas.openxmlformats.org/wordprocessingml/2006/main" xmlns:w14="http://schemas.microsoft.com/office/word/2010/wordml" xmlns:w15="http://schemas.microsoft.com/office/word/2012/wordml" xmlns:w16cex="http://schemas.microsoft.com/office/word/2018/wordml/cex" xmlns:w16cid="http://schemas.microsoft.com/office/word/2016/wordml/cid" xmlns:w16="http://schemas.microsoft.com/office/word/2018/wordml" xmlns:w16sdtdh="http://schemas.microsoft.com/office/word/2020/wordml/sdtdatahash" xmlns:w16se="http://schemas.microsoft.com/office/word/2015/wordml/symex" mc:Ignorable="w14 w15 w16se w16cid w16 w16cex w16sdtdh">
   <w:docDefaults>
     <w:rPrDefault>
       <w:rPr>
-        <w:rFonts w:ascii="Arial" w:cs="Arial" w:eastAsiaTheme="minorHAnsi" w:hAnsi="Arial"/>
+        <w:rFonts w:ascii="Arial" w:eastAsiaTheme="minorHAnsi" w:hAnsi="Arial" w:cs="Arial"/>
         <w:sz w:val="22"/>
         <w:szCs w:val="22"/>
-        <w:lang w:bidi="ar-SA" w:eastAsia="en-US" w:val="en-US"/>
+        <w:lang w:val="en-US" w:eastAsia="en-US" w:bidi="ar-SA"/>
       </w:rPr>
     </w:rPrDefault>
     <w:pPrDefault/>
   </w:docDefaults>
-  <w:latentStyles w:count="376" w:defLockedState="0" w:defQFormat="0" w:defSemiHidden="0" w:defUIPriority="99" w:defUnhideWhenUsed="0">
-    <w:lsdException w:name="Normal" w:qFormat="1" w:uiPriority="0"/>
-    <w:lsdException w:name="heading 1" w:qFormat="1" w:uiPriority="9"/>
-    <w:lsdException w:name="heading 2" w:qFormat="1" w:semiHidden="1" w:uiPriority="9" w:unhideWhenUsed="1"/>
-    <w:lsdException w:name="heading 3" w:qFormat="1" w:semiHidden="1" w:uiPriority="9" w:unhideWhenUsed="1"/>
-    <w:lsdException w:name="heading 4" w:qFormat="1" w:semiHidden="1" w:uiPriority="9" w:unhideWhenUsed="1"/>
-    <w:lsdException w:name="heading 5" w:qFormat="1" w:semiHidden="1" w:uiPriority="9" w:unhideWhenUsed="1"/>
-    <w:lsdException w:name="heading 6" w:qFormat="1" w:semiHidden="1" w:uiPriority="9" w:unhideWhenUsed="1"/>
-    <w:lsdException w:name="heading 7" w:qFormat="1" w:semiHidden="1" w:uiPriority="9" w:unhideWhenUsed="1"/>
-    <w:lsdException w:name="heading 8" w:qFormat="1" w:semiHidden="1" w:uiPriority="9" w:unhideWhenUsed="1"/>
-    <w:lsdException w:name="heading 9" w:qFormat="1" w:semiHidden="1" w:uiPriority="9" w:unhideWhenUsed="1"/>
+  <w:latentStyles w:defLockedState="0" w:defUIPriority="99" w:defSemiHidden="0" w:defUnhideWhenUsed="0" w:defQFormat="0" w:count="376">
+    <w:lsdException w:name="Normal" w:uiPriority="0" w:qFormat="1"/>
+    <w:lsdException w:name="heading 1" w:uiPriority="9" w:qFormat="1"/>
+    <w:lsdException w:name="heading 2" w:semiHidden="1" w:uiPriority="9" w:unhideWhenUsed="1" w:qFormat="1"/>
+    <w:lsdException w:name="heading 3" w:semiHidden="1" w:uiPriority="9" w:unhideWhenUsed="1" w:qFormat="1"/>
+    <w:lsdException w:name="heading 4" w:semiHidden="1" w:uiPriority="9" w:unhideWhenUsed="1" w:qFormat="1"/>
+    <w:lsdException w:name="heading 5" w:semiHidden="1" w:uiPriority="9" w:unhideWhenUsed="1" w:qFormat="1"/>
+    <w:lsdException w:name="heading 6" w:semiHidden="1" w:uiPriority="9" w:unhideWhenUsed="1" w:qFormat="1"/>
+    <w:lsdException w:name="heading 7" w:semiHidden="1" w:uiPriority="9" w:unhideWhenUsed="1" w:qFormat="1"/>
+    <w:lsdException w:name="heading 8" w:semiHidden="1" w:uiPriority="9" w:unhideWhenUsed="1" w:qFormat="1"/>
+    <w:lsdException w:name="heading 9" w:semiHidden="1" w:uiPriority="9" w:unhideWhenUsed="1" w:qFormat="1"/>
     <w:lsdException w:name="index 1" w:semiHidden="1" w:unhideWhenUsed="1"/>
     <w:lsdException w:name="index 2" w:semiHidden="1" w:unhideWhenUsed="1"/>
     <w:lsdException w:name="index 3" w:semiHidden="1" w:unhideWhenUsed="1"/>
@@ -1262,7 +1340,7 @@
     <w:lsdException w:name="header" w:semiHidden="1" w:unhideWhenUsed="1"/>
     <w:lsdException w:name="footer" w:semiHidden="1" w:unhideWhenUsed="1"/>
     <w:lsdException w:name="index heading" w:semiHidden="1" w:unhideWhenUsed="1"/>
-    <w:lsdException w:name="caption" w:qFormat="1" w:semiHidden="1" w:uiPriority="35" w:unhideWhenUsed="1"/>
+    <w:lsdException w:name="caption" w:semiHidden="1" w:uiPriority="35" w:unhideWhenUsed="1" w:qFormat="1"/>
     <w:lsdException w:name="table of figures" w:semiHidden="1" w:unhideWhenUsed="1"/>
     <w:lsdException w:name="envelope address" w:semiHidden="1" w:unhideWhenUsed="1"/>
     <w:lsdException w:name="envelope return" w:semiHidden="1" w:unhideWhenUsed="1"/>
@@ -1290,7 +1368,7 @@
     <w:lsdException w:name="List Number 3" w:semiHidden="1" w:unhideWhenUsed="1"/>
     <w:lsdException w:name="List Number 4" w:semiHidden="1" w:unhideWhenUsed="1"/>
     <w:lsdException w:name="List Number 5" w:semiHidden="1" w:unhideWhenUsed="1"/>
-    <w:lsdException w:name="Title" w:qFormat="1" w:uiPriority="10"/>
+    <w:lsdException w:name="Title" w:uiPriority="10" w:qFormat="1"/>
     <w:lsdException w:name="Closing" w:semiHidden="1" w:unhideWhenUsed="1"/>
     <w:lsdException w:name="Signature" w:semiHidden="1" w:unhideWhenUsed="1"/>
     <w:lsdException w:name="Default Paragraph Font" w:semiHidden="1" w:uiPriority="1" w:unhideWhenUsed="1"/>
@@ -1302,7 +1380,7 @@
     <w:lsdException w:name="List Continue 4" w:semiHidden="1" w:unhideWhenUsed="1"/>
     <w:lsdException w:name="List Continue 5" w:semiHidden="1" w:unhideWhenUsed="1"/>
     <w:lsdException w:name="Message Header" w:semiHidden="1" w:unhideWhenUsed="1"/>
-    <w:lsdException w:name="Subtitle" w:qFormat="1" w:uiPriority="11"/>
+    <w:lsdException w:name="Subtitle" w:uiPriority="11" w:qFormat="1"/>
     <w:lsdException w:name="Salutation" w:semiHidden="1" w:unhideWhenUsed="1"/>
     <w:lsdException w:name="Date" w:semiHidden="1" w:unhideWhenUsed="1"/>
     <w:lsdException w:name="Body Text First Indent" w:semiHidden="1" w:unhideWhenUsed="1"/>
@@ -1315,8 +1393,8 @@
     <w:lsdException w:name="Block Text" w:semiHidden="1" w:unhideWhenUsed="1"/>
     <w:lsdException w:name="Hyperlink" w:semiHidden="1" w:unhideWhenUsed="1"/>
     <w:lsdException w:name="FollowedHyperlink" w:semiHidden="1" w:unhideWhenUsed="1"/>
-    <w:lsdException w:name="Strong" w:qFormat="1" w:uiPriority="22"/>
-    <w:lsdException w:name="Emphasis" w:qFormat="1" w:uiPriority="20"/>
+    <w:lsdException w:name="Strong" w:uiPriority="22" w:qFormat="1"/>
+    <w:lsdException w:name="Emphasis" w:uiPriority="20" w:qFormat="1"/>
     <w:lsdException w:name="Document Map" w:semiHidden="1" w:unhideWhenUsed="1"/>
     <w:lsdException w:name="Plain Text" w:semiHidden="1" w:unhideWhenUsed="1"/>
     <w:lsdException w:name="E-mail Signature" w:semiHidden="1" w:unhideWhenUsed="1"/>
@@ -1385,7 +1463,7 @@
     <w:lsdException w:name="Table Grid" w:uiPriority="39"/>
     <w:lsdException w:name="Table Theme" w:semiHidden="1" w:unhideWhenUsed="1"/>
     <w:lsdException w:name="Placeholder Text" w:semiHidden="1"/>
-    <w:lsdException w:name="No Spacing" w:qFormat="1" w:uiPriority="1"/>
+    <w:lsdException w:name="No Spacing" w:uiPriority="1" w:qFormat="1"/>
     <w:lsdException w:name="Light Shading" w:uiPriority="60"/>
     <w:lsdException w:name="Light List" w:uiPriority="61"/>
     <w:lsdException w:name="Light Grid" w:uiPriority="62"/>
@@ -1407,9 +1485,9 @@
     <w:lsdException w:name="Medium Shading 2 Accent 1" w:uiPriority="64"/>
     <w:lsdException w:name="Medium List 1 Accent 1" w:uiPriority="65"/>
     <w:lsdException w:name="Revision" w:semiHidden="1"/>
-    <w:lsdException w:name="List Paragraph" w:qFormat="1" w:uiPriority="34"/>
-    <w:lsdException w:name="Quote" w:qFormat="1" w:uiPriority="29"/>
-    <w:lsdException w:name="Intense Quote" w:qFormat="1" w:uiPriority="30"/>
+    <w:lsdException w:name="List Paragraph" w:uiPriority="34" w:qFormat="1"/>
+    <w:lsdException w:name="Quote" w:uiPriority="29" w:qFormat="1"/>
+    <w:lsdException w:name="Intense Quote" w:uiPriority="30" w:qFormat="1"/>
     <w:lsdException w:name="Medium List 2 Accent 1" w:uiPriority="66"/>
     <w:lsdException w:name="Medium Grid 1 Accent 1" w:uiPriority="67"/>
     <w:lsdException w:name="Medium Grid 2 Accent 1" w:uiPriority="68"/>
@@ -1488,13 +1566,13 @@
     <w:lsdException w:name="Colorful Shading Accent 6" w:uiPriority="71"/>
     <w:lsdException w:name="Colorful List Accent 6" w:uiPriority="72"/>
     <w:lsdException w:name="Colorful Grid Accent 6" w:uiPriority="73"/>
-    <w:lsdException w:name="Subtle Emphasis" w:qFormat="1" w:uiPriority="19"/>
-    <w:lsdException w:name="Intense Emphasis" w:qFormat="1" w:uiPriority="21"/>
-    <w:lsdException w:name="Subtle Reference" w:qFormat="1" w:uiPriority="31"/>
-    <w:lsdException w:name="Intense Reference" w:qFormat="1" w:uiPriority="32"/>
-    <w:lsdException w:name="Book Title" w:qFormat="1" w:uiPriority="33"/>
+    <w:lsdException w:name="Subtle Emphasis" w:uiPriority="19" w:qFormat="1"/>
+    <w:lsdException w:name="Intense Emphasis" w:uiPriority="21" w:qFormat="1"/>
+    <w:lsdException w:name="Subtle Reference" w:uiPriority="31" w:qFormat="1"/>
+    <w:lsdException w:name="Intense Reference" w:uiPriority="32" w:qFormat="1"/>
+    <w:lsdException w:name="Book Title" w:uiPriority="33" w:qFormat="1"/>
     <w:lsdException w:name="Bibliography" w:semiHidden="1" w:uiPriority="37" w:unhideWhenUsed="1"/>
-    <w:lsdException w:name="TOC Heading" w:qFormat="1" w:semiHidden="1" w:uiPriority="39" w:unhideWhenUsed="1"/>
+    <w:lsdException w:name="TOC Heading" w:semiHidden="1" w:uiPriority="39" w:unhideWhenUsed="1" w:qFormat="1"/>
     <w:lsdException w:name="Plain Table 1" w:uiPriority="41"/>
     <w:lsdException w:name="Plain Table 2" w:uiPriority="42"/>
     <w:lsdException w:name="Plain Table 3" w:uiPriority="43"/>
@@ -1605,12 +1683,12 @@
     <w:lsdException w:name="Unresolved Mention" w:semiHidden="1" w:unhideWhenUsed="1"/>
     <w:lsdException w:name="Smart Link" w:semiHidden="1" w:unhideWhenUsed="1"/>
   </w:latentStyles>
-  <w:style w:default="1" w:styleId="Normal" w:type="paragraph">
+  <w:style w:type="paragraph" w:default="1" w:styleId="Normal">
     <w:name w:val="Normal"/>
     <w:qFormat/>
     <w:rsid w:val="002A56B3"/>
   </w:style>
-  <w:style w:styleId="Heading1" w:type="paragraph">
+  <w:style w:type="paragraph" w:styleId="Heading1">
     <w:name w:val="heading 1"/>
     <w:basedOn w:val="Normal"/>
     <w:next w:val="Normal"/>
@@ -1619,7 +1697,7 @@
     <w:qFormat/>
     <w:rsid w:val="00794EEB"/>
     <w:pPr>
-      <w:spacing w:after="120" w:before="120"/>
+      <w:spacing w:before="120" w:after="120"/>
       <w:outlineLvl w:val="0"/>
     </w:pPr>
     <w:rPr>
@@ -1627,7 +1705,7 @@
       <w:bCs/>
     </w:rPr>
   </w:style>
-  <w:style w:styleId="Heading2" w:type="paragraph">
+  <w:style w:type="paragraph" w:styleId="Heading2">
     <w:name w:val="heading 2"/>
     <w:basedOn w:val="Normal"/>
     <w:next w:val="Normal"/>
@@ -1637,7 +1715,7 @@
     <w:qFormat/>
     <w:rsid w:val="00794EEB"/>
     <w:pPr>
-      <w:spacing w:after="120" w:before="120"/>
+      <w:spacing w:before="120" w:after="120"/>
       <w:outlineLvl w:val="1"/>
     </w:pPr>
     <w:rPr>
@@ -1645,7 +1723,7 @@
       <w:bCs/>
     </w:rPr>
   </w:style>
-  <w:style w:styleId="Heading3" w:type="paragraph">
+  <w:style w:type="paragraph" w:styleId="Heading3">
     <w:name w:val="heading 3"/>
     <w:basedOn w:val="Normal"/>
     <w:next w:val="Normal"/>
@@ -1662,33 +1740,34 @@
       <w:bCs/>
     </w:rPr>
   </w:style>
-  <w:style w:default="1" w:styleId="DefaultParagraphFont" w:type="character">
+  <w:style w:type="character" w:default="1" w:styleId="DefaultParagraphFont">
     <w:name w:val="Default Paragraph Font"/>
     <w:uiPriority w:val="1"/>
+    <w:semiHidden/>
     <w:unhideWhenUsed/>
   </w:style>
-  <w:style w:default="1" w:styleId="TableNormal" w:type="table">
+  <w:style w:type="table" w:default="1" w:styleId="TableNormal">
     <w:name w:val="Normal Table"/>
     <w:uiPriority w:val="99"/>
     <w:semiHidden/>
     <w:unhideWhenUsed/>
     <w:tblPr>
-      <w:tblInd w:type="dxa" w:w="0"/>
+      <w:tblInd w:w="0" w:type="dxa"/>
       <w:tblCellMar>
-        <w:top w:type="dxa" w:w="0"/>
-        <w:left w:type="dxa" w:w="108"/>
-        <w:bottom w:type="dxa" w:w="0"/>
-        <w:right w:type="dxa" w:w="108"/>
+        <w:top w:w="0" w:type="dxa"/>
+        <w:left w:w="108" w:type="dxa"/>
+        <w:bottom w:w="0" w:type="dxa"/>
+        <w:right w:w="108" w:type="dxa"/>
       </w:tblCellMar>
     </w:tblPr>
   </w:style>
-  <w:style w:default="1" w:styleId="NoList" w:type="numbering">
+  <w:style w:type="numbering" w:default="1" w:styleId="NoList">
     <w:name w:val="No List"/>
     <w:uiPriority w:val="99"/>
     <w:semiHidden/>
     <w:unhideWhenUsed/>
   </w:style>
-  <w:style w:customStyle="1" w:styleId="Heading1Char" w:type="character">
+  <w:style w:type="character" w:customStyle="1" w:styleId="Heading1Char">
     <w:name w:val="Heading 1 Char"/>
     <w:basedOn w:val="DefaultParagraphFont"/>
     <w:link w:val="Heading1"/>
@@ -1699,7 +1778,7 @@
       <w:bCs/>
     </w:rPr>
   </w:style>
-  <w:style w:customStyle="1" w:styleId="Heading2Char" w:type="character">
+  <w:style w:type="character" w:customStyle="1" w:styleId="Heading2Char">
     <w:name w:val="Heading 2 Char"/>
     <w:basedOn w:val="DefaultParagraphFont"/>
     <w:link w:val="Heading2"/>
@@ -1710,7 +1789,7 @@
       <w:bCs/>
     </w:rPr>
   </w:style>
-  <w:style w:customStyle="1" w:styleId="Heading3Char" w:type="character">
+  <w:style w:type="character" w:customStyle="1" w:styleId="Heading3Char">
     <w:name w:val="Heading 3 Char"/>
     <w:basedOn w:val="DefaultParagraphFont"/>
     <w:link w:val="Heading3"/>
@@ -1721,7 +1800,7 @@
       <w:bCs/>
     </w:rPr>
   </w:style>
-  <w:style w:styleId="BodyText" w:type="paragraph">
+  <w:style w:type="paragraph" w:styleId="BodyText">
     <w:name w:val="Body Text"/>
     <w:basedOn w:val="Normal"/>
     <w:link w:val="BodyTextChar"/>
@@ -1729,24 +1808,24 @@
     <w:unhideWhenUsed/>
     <w:rsid w:val="00794EEB"/>
     <w:pPr>
-      <w:spacing w:after="120" w:before="120"/>
+      <w:spacing w:before="120" w:after="120"/>
     </w:pPr>
   </w:style>
-  <w:style w:customStyle="1" w:styleId="BodyTextChar" w:type="character">
+  <w:style w:type="character" w:customStyle="1" w:styleId="BodyTextChar">
     <w:name w:val="Body Text Char"/>
     <w:basedOn w:val="DefaultParagraphFont"/>
     <w:link w:val="BodyText"/>
     <w:uiPriority w:val="99"/>
     <w:rsid w:val="00794EEB"/>
   </w:style>
-  <w:style w:styleId="ListParagraph" w:type="paragraph">
+  <w:style w:type="paragraph" w:styleId="ListParagraph">
     <w:name w:val="List Paragraph"/>
     <w:basedOn w:val="BodyText"/>
     <w:uiPriority w:val="34"/>
     <w:qFormat/>
     <w:rsid w:val="002A56B3"/>
   </w:style>
-  <w:style w:styleId="NormalIndent" w:type="paragraph">
+  <w:style w:type="paragraph" w:styleId="NormalIndent">
     <w:name w:val="Normal Indent"/>
     <w:basedOn w:val="Normal"/>
     <w:uiPriority w:val="99"/>
@@ -1757,7 +1836,7 @@
       <w:ind w:left="720"/>
     </w:pPr>
   </w:style>
-  <w:style w:styleId="ListBullet" w:type="paragraph">
+  <w:style w:type="paragraph" w:styleId="ListBullet">
     <w:name w:val="List Bullet"/>
     <w:basedOn w:val="BodyText"/>
     <w:uiPriority w:val="99"/>
@@ -1767,267 +1846,298 @@
       <w:numPr>
         <w:numId w:val="11"/>
       </w:numPr>
-      <w:spacing w:after="0" w:before="0"/>
+      <w:spacing w:before="0" w:after="0"/>
     </w:pPr>
   </w:style>
   <w:style w:type="paragraph" w:customStyle="1" w:styleId="SourceCode">
     <w:name w:val="Source Code"/>
     <w:basedOn w:val="Normal"/>
-    <w:link w:val="VerbatimChar"/>
     <w:pPr>
-      <w:wordWrap w:val="off"/>
-      <w:shd w:val="clear" w:fill="f1f3f5"/>
+      <w:shd w:val="clear" w:color="auto" w:fill="F1F3F5"/>
+      <w:wordWrap w:val="0"/>
     </w:pPr>
   </w:style>
   <w:style w:type="character" w:customStyle="1" w:styleId="KeywordTok">
     <w:name w:val="KeywordTok"/>
-    <w:basedOn w:val="VerbatimChar"/>
-    <w:rPr>
-      <w:color w:val="003b4f"/>
-      <w:shd w:val="clear" w:fill="f1f3f5"/>
+    <w:rPr>
+      <w:color w:val="003B4F"/>
+      <w:shd w:val="clear" w:color="auto" w:fill="F1F3F5"/>
     </w:rPr>
   </w:style>
   <w:style w:type="character" w:customStyle="1" w:styleId="DataTypeTok">
     <w:name w:val="DataTypeTok"/>
-    <w:basedOn w:val="VerbatimChar"/>
-    <w:rPr>
-      <w:color w:val="ad0000"/>
-      <w:shd w:val="clear" w:fill="f1f3f5"/>
+    <w:rPr>
+      <w:color w:val="AD0000"/>
+      <w:shd w:val="clear" w:color="auto" w:fill="F1F3F5"/>
     </w:rPr>
   </w:style>
   <w:style w:type="character" w:customStyle="1" w:styleId="DecValTok">
     <w:name w:val="DecValTok"/>
-    <w:basedOn w:val="VerbatimChar"/>
-    <w:rPr>
-      <w:color w:val="ad0000"/>
-      <w:shd w:val="clear" w:fill="f1f3f5"/>
+    <w:rPr>
+      <w:color w:val="AD0000"/>
+      <w:shd w:val="clear" w:color="auto" w:fill="F1F3F5"/>
     </w:rPr>
   </w:style>
   <w:style w:type="character" w:customStyle="1" w:styleId="BaseNTok">
     <w:name w:val="BaseNTok"/>
-    <w:basedOn w:val="VerbatimChar"/>
-    <w:rPr>
-      <w:color w:val="ad0000"/>
-      <w:shd w:val="clear" w:fill="f1f3f5"/>
+    <w:rPr>
+      <w:color w:val="AD0000"/>
+      <w:shd w:val="clear" w:color="auto" w:fill="F1F3F5"/>
     </w:rPr>
   </w:style>
   <w:style w:type="character" w:customStyle="1" w:styleId="FloatTok">
     <w:name w:val="FloatTok"/>
-    <w:basedOn w:val="VerbatimChar"/>
-    <w:rPr>
-      <w:color w:val="ad0000"/>
-      <w:shd w:val="clear" w:fill="f1f3f5"/>
+    <w:rPr>
+      <w:color w:val="AD0000"/>
+      <w:shd w:val="clear" w:color="auto" w:fill="F1F3F5"/>
     </w:rPr>
   </w:style>
   <w:style w:type="character" w:customStyle="1" w:styleId="ConstantTok">
     <w:name w:val="ConstantTok"/>
-    <w:basedOn w:val="VerbatimChar"/>
-    <w:rPr>
-      <w:color w:val="8f5902"/>
-      <w:shd w:val="clear" w:fill="f1f3f5"/>
+    <w:rPr>
+      <w:color w:val="8F5902"/>
+      <w:shd w:val="clear" w:color="auto" w:fill="F1F3F5"/>
     </w:rPr>
   </w:style>
   <w:style w:type="character" w:customStyle="1" w:styleId="CharTok">
     <w:name w:val="CharTok"/>
-    <w:basedOn w:val="VerbatimChar"/>
-    <w:rPr>
-      <w:color w:val="20794d"/>
-      <w:shd w:val="clear" w:fill="f1f3f5"/>
+    <w:rPr>
+      <w:color w:val="20794D"/>
+      <w:shd w:val="clear" w:color="auto" w:fill="F1F3F5"/>
     </w:rPr>
   </w:style>
   <w:style w:type="character" w:customStyle="1" w:styleId="SpecialCharTok">
     <w:name w:val="SpecialCharTok"/>
-    <w:basedOn w:val="VerbatimChar"/>
-    <w:rPr>
-      <w:color w:val="5e5e5e"/>
-      <w:shd w:val="clear" w:fill="f1f3f5"/>
+    <w:rPr>
+      <w:color w:val="5E5E5E"/>
+      <w:shd w:val="clear" w:color="auto" w:fill="F1F3F5"/>
     </w:rPr>
   </w:style>
   <w:style w:type="character" w:customStyle="1" w:styleId="StringTok">
     <w:name w:val="StringTok"/>
-    <w:basedOn w:val="VerbatimChar"/>
-    <w:rPr>
-      <w:color w:val="20794d"/>
-      <w:shd w:val="clear" w:fill="f1f3f5"/>
+    <w:rPr>
+      <w:color w:val="20794D"/>
+      <w:shd w:val="clear" w:color="auto" w:fill="F1F3F5"/>
     </w:rPr>
   </w:style>
   <w:style w:type="character" w:customStyle="1" w:styleId="VerbatimStringTok">
     <w:name w:val="VerbatimStringTok"/>
-    <w:basedOn w:val="VerbatimChar"/>
-    <w:rPr>
-      <w:color w:val="20794d"/>
-      <w:shd w:val="clear" w:fill="f1f3f5"/>
+    <w:rPr>
+      <w:color w:val="20794D"/>
+      <w:shd w:val="clear" w:color="auto" w:fill="F1F3F5"/>
     </w:rPr>
   </w:style>
   <w:style w:type="character" w:customStyle="1" w:styleId="SpecialStringTok">
     <w:name w:val="SpecialStringTok"/>
-    <w:basedOn w:val="VerbatimChar"/>
-    <w:rPr>
-      <w:color w:val="20794d"/>
-      <w:shd w:val="clear" w:fill="f1f3f5"/>
+    <w:rPr>
+      <w:color w:val="20794D"/>
+      <w:shd w:val="clear" w:color="auto" w:fill="F1F3F5"/>
     </w:rPr>
   </w:style>
   <w:style w:type="character" w:customStyle="1" w:styleId="ImportTok">
     <w:name w:val="ImportTok"/>
-    <w:basedOn w:val="VerbatimChar"/>
-    <w:rPr>
-      <w:color w:val="00769e"/>
-      <w:shd w:val="clear" w:fill="f1f3f5"/>
+    <w:rPr>
+      <w:color w:val="00769E"/>
+      <w:shd w:val="clear" w:color="auto" w:fill="F1F3F5"/>
     </w:rPr>
   </w:style>
   <w:style w:type="character" w:customStyle="1" w:styleId="CommentTok">
     <w:name w:val="CommentTok"/>
-    <w:basedOn w:val="VerbatimChar"/>
-    <w:rPr>
-      <w:color w:val="5e5e5e"/>
-      <w:shd w:val="clear" w:fill="f1f3f5"/>
+    <w:rPr>
+      <w:color w:val="5E5E5E"/>
+      <w:shd w:val="clear" w:color="auto" w:fill="F1F3F5"/>
     </w:rPr>
   </w:style>
   <w:style w:type="character" w:customStyle="1" w:styleId="DocumentationTok">
     <w:name w:val="DocumentationTok"/>
-    <w:basedOn w:val="VerbatimChar"/>
-    <w:rPr>
-      <w:color w:val="5e5e5e"/>
-      <w:shd w:val="clear" w:fill="f1f3f5"/>
+    <w:rPr>
       <w:i/>
+      <w:color w:val="5E5E5E"/>
+      <w:shd w:val="clear" w:color="auto" w:fill="F1F3F5"/>
     </w:rPr>
   </w:style>
   <w:style w:type="character" w:customStyle="1" w:styleId="AnnotationTok">
     <w:name w:val="AnnotationTok"/>
-    <w:basedOn w:val="VerbatimChar"/>
-    <w:rPr>
-      <w:color w:val="5e5e5e"/>
-      <w:shd w:val="clear" w:fill="f1f3f5"/>
+    <w:rPr>
+      <w:color w:val="5E5E5E"/>
+      <w:shd w:val="clear" w:color="auto" w:fill="F1F3F5"/>
     </w:rPr>
   </w:style>
   <w:style w:type="character" w:customStyle="1" w:styleId="CommentVarTok">
     <w:name w:val="CommentVarTok"/>
-    <w:basedOn w:val="VerbatimChar"/>
-    <w:rPr>
-      <w:color w:val="5e5e5e"/>
-      <w:shd w:val="clear" w:fill="f1f3f5"/>
+    <w:rPr>
       <w:i/>
+      <w:color w:val="5E5E5E"/>
+      <w:shd w:val="clear" w:color="auto" w:fill="F1F3F5"/>
     </w:rPr>
   </w:style>
   <w:style w:type="character" w:customStyle="1" w:styleId="OtherTok">
     <w:name w:val="OtherTok"/>
-    <w:basedOn w:val="VerbatimChar"/>
-    <w:rPr>
-      <w:color w:val="003b4f"/>
-      <w:shd w:val="clear" w:fill="f1f3f5"/>
+    <w:rPr>
+      <w:color w:val="003B4F"/>
+      <w:shd w:val="clear" w:color="auto" w:fill="F1F3F5"/>
     </w:rPr>
   </w:style>
   <w:style w:type="character" w:customStyle="1" w:styleId="FunctionTok">
     <w:name w:val="FunctionTok"/>
-    <w:basedOn w:val="VerbatimChar"/>
-    <w:rPr>
-      <w:color w:val="4758ab"/>
-      <w:shd w:val="clear" w:fill="f1f3f5"/>
+    <w:rPr>
+      <w:color w:val="4758AB"/>
+      <w:shd w:val="clear" w:color="auto" w:fill="F1F3F5"/>
     </w:rPr>
   </w:style>
   <w:style w:type="character" w:customStyle="1" w:styleId="VariableTok">
     <w:name w:val="VariableTok"/>
-    <w:basedOn w:val="VerbatimChar"/>
     <w:rPr>
       <w:color w:val="111111"/>
-      <w:shd w:val="clear" w:fill="f1f3f5"/>
+      <w:shd w:val="clear" w:color="auto" w:fill="F1F3F5"/>
     </w:rPr>
   </w:style>
   <w:style w:type="character" w:customStyle="1" w:styleId="ControlFlowTok">
     <w:name w:val="ControlFlowTok"/>
-    <w:basedOn w:val="VerbatimChar"/>
-    <w:rPr>
-      <w:color w:val="003b4f"/>
-      <w:shd w:val="clear" w:fill="f1f3f5"/>
+    <w:rPr>
+      <w:color w:val="003B4F"/>
+      <w:shd w:val="clear" w:color="auto" w:fill="F1F3F5"/>
     </w:rPr>
   </w:style>
   <w:style w:type="character" w:customStyle="1" w:styleId="OperatorTok">
     <w:name w:val="OperatorTok"/>
-    <w:basedOn w:val="VerbatimChar"/>
-    <w:rPr>
-      <w:color w:val="5e5e5e"/>
-      <w:shd w:val="clear" w:fill="f1f3f5"/>
+    <w:rPr>
+      <w:color w:val="5E5E5E"/>
+      <w:shd w:val="clear" w:color="auto" w:fill="F1F3F5"/>
     </w:rPr>
   </w:style>
   <w:style w:type="character" w:customStyle="1" w:styleId="BuiltInTok">
     <w:name w:val="BuiltInTok"/>
-    <w:basedOn w:val="VerbatimChar"/>
-    <w:rPr>
-      <w:color w:val="003b4f"/>
-      <w:shd w:val="clear" w:fill="f1f3f5"/>
+    <w:rPr>
+      <w:color w:val="003B4F"/>
+      <w:shd w:val="clear" w:color="auto" w:fill="F1F3F5"/>
     </w:rPr>
   </w:style>
   <w:style w:type="character" w:customStyle="1" w:styleId="ExtensionTok">
     <w:name w:val="ExtensionTok"/>
-    <w:basedOn w:val="VerbatimChar"/>
-    <w:rPr>
-      <w:color w:val="003b4f"/>
-      <w:shd w:val="clear" w:fill="f1f3f5"/>
+    <w:rPr>
+      <w:color w:val="003B4F"/>
+      <w:shd w:val="clear" w:color="auto" w:fill="F1F3F5"/>
     </w:rPr>
   </w:style>
   <w:style w:type="character" w:customStyle="1" w:styleId="PreprocessorTok">
     <w:name w:val="PreprocessorTok"/>
-    <w:basedOn w:val="VerbatimChar"/>
-    <w:rPr>
-      <w:color w:val="ad0000"/>
-      <w:shd w:val="clear" w:fill="f1f3f5"/>
+    <w:rPr>
+      <w:color w:val="AD0000"/>
+      <w:shd w:val="clear" w:color="auto" w:fill="F1F3F5"/>
     </w:rPr>
   </w:style>
   <w:style w:type="character" w:customStyle="1" w:styleId="AttributeTok">
     <w:name w:val="AttributeTok"/>
-    <w:basedOn w:val="VerbatimChar"/>
     <w:rPr>
       <w:color w:val="657422"/>
-      <w:shd w:val="clear" w:fill="f1f3f5"/>
+      <w:shd w:val="clear" w:color="auto" w:fill="F1F3F5"/>
     </w:rPr>
   </w:style>
   <w:style w:type="character" w:customStyle="1" w:styleId="RegionMarkerTok">
     <w:name w:val="RegionMarkerTok"/>
-    <w:basedOn w:val="VerbatimChar"/>
-    <w:rPr>
-      <w:color w:val="003b4f"/>
-      <w:shd w:val="clear" w:fill="f1f3f5"/>
+    <w:rPr>
+      <w:color w:val="003B4F"/>
+      <w:shd w:val="clear" w:color="auto" w:fill="F1F3F5"/>
     </w:rPr>
   </w:style>
   <w:style w:type="character" w:customStyle="1" w:styleId="InformationTok">
     <w:name w:val="InformationTok"/>
-    <w:basedOn w:val="VerbatimChar"/>
-    <w:rPr>
-      <w:color w:val="5e5e5e"/>
-      <w:shd w:val="clear" w:fill="f1f3f5"/>
+    <w:rPr>
+      <w:color w:val="5E5E5E"/>
+      <w:shd w:val="clear" w:color="auto" w:fill="F1F3F5"/>
     </w:rPr>
   </w:style>
   <w:style w:type="character" w:customStyle="1" w:styleId="WarningTok">
     <w:name w:val="WarningTok"/>
-    <w:basedOn w:val="VerbatimChar"/>
-    <w:rPr>
-      <w:color w:val="5e5e5e"/>
-      <w:shd w:val="clear" w:fill="f1f3f5"/>
+    <w:rPr>
       <w:i/>
+      <w:color w:val="5E5E5E"/>
+      <w:shd w:val="clear" w:color="auto" w:fill="F1F3F5"/>
     </w:rPr>
   </w:style>
   <w:style w:type="character" w:customStyle="1" w:styleId="AlertTok">
     <w:name w:val="AlertTok"/>
-    <w:basedOn w:val="VerbatimChar"/>
-    <w:rPr>
-      <w:color w:val="ad0000"/>
-      <w:shd w:val="clear" w:fill="f1f3f5"/>
+    <w:rPr>
+      <w:color w:val="AD0000"/>
+      <w:shd w:val="clear" w:color="auto" w:fill="F1F3F5"/>
     </w:rPr>
   </w:style>
   <w:style w:type="character" w:customStyle="1" w:styleId="ErrorTok">
     <w:name w:val="ErrorTok"/>
-    <w:basedOn w:val="VerbatimChar"/>
-    <w:rPr>
-      <w:color w:val="ad0000"/>
-      <w:shd w:val="clear" w:fill="f1f3f5"/>
+    <w:rPr>
+      <w:color w:val="AD0000"/>
+      <w:shd w:val="clear" w:color="auto" w:fill="F1F3F5"/>
     </w:rPr>
   </w:style>
   <w:style w:type="character" w:customStyle="1" w:styleId="NormalTok">
     <w:name w:val="NormalTok"/>
-    <w:basedOn w:val="VerbatimChar"/>
-    <w:rPr>
-      <w:color w:val="003b4f"/>
-      <w:shd w:val="clear" w:fill="f1f3f5"/>
+    <w:rPr>
+      <w:color w:val="003B4F"/>
+      <w:shd w:val="clear" w:color="auto" w:fill="F1F3F5"/>
+    </w:rPr>
+  </w:style>
+  <w:style w:type="character" w:styleId="CommentReference">
+    <w:name w:val="annotation reference"/>
+    <w:basedOn w:val="DefaultParagraphFont"/>
+    <w:uiPriority w:val="99"/>
+    <w:semiHidden/>
+    <w:unhideWhenUsed/>
+    <w:rsid w:val="00067810"/>
+    <w:rPr>
+      <w:sz w:val="16"/>
+      <w:szCs w:val="16"/>
+    </w:rPr>
+  </w:style>
+  <w:style w:type="paragraph" w:styleId="CommentText">
+    <w:name w:val="annotation text"/>
+    <w:basedOn w:val="Normal"/>
+    <w:link w:val="CommentTextChar"/>
+    <w:uiPriority w:val="99"/>
+    <w:unhideWhenUsed/>
+    <w:rsid w:val="00067810"/>
+    <w:rPr>
+      <w:sz w:val="20"/>
+      <w:szCs w:val="20"/>
+    </w:rPr>
+  </w:style>
+  <w:style w:type="character" w:customStyle="1" w:styleId="CommentTextChar">
+    <w:name w:val="Comment Text Char"/>
+    <w:basedOn w:val="DefaultParagraphFont"/>
+    <w:link w:val="CommentText"/>
+    <w:uiPriority w:val="99"/>
+    <w:rsid w:val="00067810"/>
+    <w:rPr>
+      <w:sz w:val="20"/>
+      <w:szCs w:val="20"/>
+    </w:rPr>
+  </w:style>
+  <w:style w:type="paragraph" w:styleId="CommentSubject">
+    <w:name w:val="annotation subject"/>
+    <w:basedOn w:val="CommentText"/>
+    <w:next w:val="CommentText"/>
+    <w:link w:val="CommentSubjectChar"/>
+    <w:uiPriority w:val="99"/>
+    <w:semiHidden/>
+    <w:unhideWhenUsed/>
+    <w:rsid w:val="00067810"/>
+    <w:rPr>
+      <w:b/>
+      <w:bCs/>
+    </w:rPr>
+  </w:style>
+  <w:style w:type="character" w:customStyle="1" w:styleId="CommentSubjectChar">
+    <w:name w:val="Comment Subject Char"/>
+    <w:basedOn w:val="CommentTextChar"/>
+    <w:link w:val="CommentSubject"/>
+    <w:uiPriority w:val="99"/>
+    <w:semiHidden/>
+    <w:rsid w:val="00067810"/>
+    <w:rPr>
+      <w:b/>
+      <w:bCs/>
+      <w:sz w:val="20"/>
+      <w:szCs w:val="20"/>
     </w:rPr>
   </w:style>
 </w:styles>
